--- a/Crcl2Ros.docx
+++ b/Crcl2Ros.docx
@@ -55,6 +55,14 @@
       </w:pPr>
     </w:p>
     <w:p>
+      <w:pPr>
+        <w:pStyle w:val="Heading1"/>
+      </w:pPr>
+      <w:r>
+        <w:t>Contents</w:t>
+      </w:r>
+    </w:p>
+    <w:p>
       <w:r>
         <w:t xml:space="preserve">This </w:t>
       </w:r>
@@ -98,13 +106,21 @@
         <w:t xml:space="preserve"> CRCL</w:t>
       </w:r>
       <w:r>
-        <w:t xml:space="preserve"> to ROS</w:t>
+        <w:t xml:space="preserve"> to </w:t>
+      </w:r>
+      <w:proofErr w:type="gramStart"/>
+      <w:r>
+        <w:t>ROS</w:t>
       </w:r>
       <w:r>
         <w:t xml:space="preserve">,  </w:t>
       </w:r>
       <w:r>
-        <w:t xml:space="preserve">then uses ROS </w:t>
+        <w:t>then</w:t>
+      </w:r>
+      <w:proofErr w:type="gramEnd"/>
+      <w:r>
+        <w:t xml:space="preserve"> uses ROS </w:t>
       </w:r>
       <w:proofErr w:type="spellStart"/>
       <w:r>
@@ -116,6 +132,20 @@
       </w:r>
       <w:r>
         <w:t>.</w:t>
+      </w:r>
+    </w:p>
+    <w:p>
+      <w:pPr>
+        <w:pStyle w:val="Heading1"/>
+        <w:rPr>
+          <w:rFonts w:eastAsia="Times New Roman"/>
+        </w:rPr>
+      </w:pPr>
+      <w:r>
+        <w:rPr>
+          <w:rFonts w:eastAsia="Times New Roman"/>
+        </w:rPr>
+        <w:t>Status</w:t>
       </w:r>
     </w:p>
     <w:p>
@@ -149,7 +179,7 @@
     </w:p>
     <w:p>
       <w:pPr>
-        <w:pStyle w:val="Heading1"/>
+        <w:pStyle w:val="Heading2"/>
         <w:rPr>
           <w:rFonts w:eastAsia="Times New Roman"/>
         </w:rPr>
@@ -257,7 +287,10 @@
       </w:r>
       <w:proofErr w:type="spellEnd"/>
       <w:r>
-        <w:t>, Xerces XML tools</w:t>
+        <w:t xml:space="preserve"> and </w:t>
+      </w:r>
+      <w:r>
+        <w:t>Xerces XML tools</w:t>
       </w:r>
     </w:p>
     <w:p>
@@ -302,27 +335,295 @@
         <w:t>crcl2ros</w:t>
       </w:r>
       <w:r>
-        <w:t xml:space="preserve"> repository and change to its main subfolder.</w:t>
-      </w:r>
-    </w:p>
-    <w:p/>
-    <w:p>
-      <w:pPr>
-        <w:pStyle w:val="Heading1"/>
+        <w:t xml:space="preserve"> repository</w:t>
+      </w:r>
+      <w:r>
+        <w:t xml:space="preserve"> from the </w:t>
+      </w:r>
+      <w:proofErr w:type="spellStart"/>
+      <w:r>
+        <w:t>github</w:t>
+      </w:r>
+      <w:proofErr w:type="spellEnd"/>
+      <w:r>
+        <w:t xml:space="preserve"> repository</w:t>
+      </w:r>
+      <w:r>
+        <w:t xml:space="preserve">. </w:t>
+      </w:r>
+      <w:r>
+        <w:t>You may need to install the following packages if you have not done so already:</w:t>
+      </w:r>
+    </w:p>
+    <w:p>
+      <w:pPr>
+        <w:pStyle w:val="ListParagraph"/>
+        <w:numPr>
+          <w:ilvl w:val="0"/>
+          <w:numId w:val="5"/>
+        </w:numPr>
+      </w:pPr>
+      <w:proofErr w:type="spellStart"/>
+      <w:r>
+        <w:t>ros</w:t>
+      </w:r>
+      <w:proofErr w:type="spellEnd"/>
+      <w:r>
+        <w:t>-indigo-desktop-full</w:t>
+      </w:r>
+    </w:p>
+    <w:p>
+      <w:pPr>
+        <w:pStyle w:val="ListParagraph"/>
+        <w:numPr>
+          <w:ilvl w:val="0"/>
+          <w:numId w:val="5"/>
+        </w:numPr>
+      </w:pPr>
+      <w:r>
+        <w:t>gazebo</w:t>
+      </w:r>
+      <w:r>
+        <w:t>7</w:t>
+      </w:r>
+    </w:p>
+    <w:p>
+      <w:pPr>
+        <w:pStyle w:val="ListParagraph"/>
+        <w:numPr>
+          <w:ilvl w:val="0"/>
+          <w:numId w:val="5"/>
+        </w:numPr>
+      </w:pPr>
+      <w:r>
+        <w:t>libgazebo</w:t>
+      </w:r>
+      <w:r>
+        <w:t>7</w:t>
+      </w:r>
+      <w:r>
+        <w:t>-dev</w:t>
+      </w:r>
+    </w:p>
+    <w:p>
+      <w:pPr>
+        <w:pStyle w:val="ListParagraph"/>
+        <w:numPr>
+          <w:ilvl w:val="0"/>
+          <w:numId w:val="5"/>
+        </w:numPr>
+      </w:pPr>
+      <w:r>
+        <w:t>gazebo-</w:t>
+      </w:r>
+      <w:proofErr w:type="spellStart"/>
+      <w:r>
+        <w:t>ros</w:t>
+      </w:r>
+      <w:proofErr w:type="spellEnd"/>
+      <w:r>
+        <w:t>-pkgs</w:t>
+      </w:r>
+    </w:p>
+    <w:p>
+      <w:pPr>
+        <w:pStyle w:val="ListParagraph"/>
+        <w:numPr>
+          <w:ilvl w:val="0"/>
+          <w:numId w:val="5"/>
+        </w:numPr>
+      </w:pPr>
+      <w:proofErr w:type="spellStart"/>
+      <w:r>
+        <w:t>moveit</w:t>
+      </w:r>
+      <w:proofErr w:type="spellEnd"/>
+      <w:r>
+        <w:t>-full</w:t>
+      </w:r>
+    </w:p>
+    <w:p>
+      <w:r>
+        <w:t xml:space="preserve">You will need Xerces C library installed, as the catkin uses it to link against for </w:t>
+      </w:r>
+      <w:proofErr w:type="spellStart"/>
+      <w:r>
+        <w:t>CodeSynthesis</w:t>
+      </w:r>
+      <w:proofErr w:type="spellEnd"/>
+      <w:r>
+        <w:t xml:space="preserve">. The </w:t>
+      </w:r>
+      <w:proofErr w:type="spellStart"/>
+      <w:r>
+        <w:t>CodeSynthesis</w:t>
+      </w:r>
+      <w:proofErr w:type="spellEnd"/>
+      <w:r>
+        <w:t xml:space="preserve"> </w:t>
+      </w:r>
+      <w:proofErr w:type="spellStart"/>
+      <w:r>
+        <w:t>xsd</w:t>
+      </w:r>
+      <w:proofErr w:type="spellEnd"/>
+      <w:r>
+        <w:t xml:space="preserve"> compilation of the CRCL </w:t>
+      </w:r>
+      <w:proofErr w:type="spellStart"/>
+      <w:r>
+        <w:t>xsd</w:t>
+      </w:r>
+      <w:proofErr w:type="spellEnd"/>
+      <w:r>
+        <w:t xml:space="preserve"> has already been done and the </w:t>
+      </w:r>
+      <w:proofErr w:type="spellStart"/>
+      <w:r>
+        <w:t>cpp</w:t>
+      </w:r>
+      <w:proofErr w:type="spellEnd"/>
+      <w:r>
+        <w:t xml:space="preserve">/h files are included in the repository. </w:t>
+      </w:r>
+    </w:p>
+    <w:p>
+      <w:r>
+        <w:t xml:space="preserve">If a missing </w:t>
+      </w:r>
+      <w:r>
+        <w:t xml:space="preserve">ROS </w:t>
+      </w:r>
+      <w:r>
+        <w:t>dependency causes the build to fail,</w:t>
+      </w:r>
+      <w:r>
+        <w:t xml:space="preserve"> run </w:t>
+      </w:r>
+      <w:proofErr w:type="spellStart"/>
+      <w:r>
+        <w:t>rosdep</w:t>
+      </w:r>
+      <w:proofErr w:type="spellEnd"/>
+      <w:r>
+        <w:t>.</w:t>
+      </w:r>
+    </w:p>
+    <w:p>
+      <w:pPr>
+        <w:pStyle w:val="Heading2"/>
       </w:pPr>
       <w:r>
         <w:t>Building</w:t>
       </w:r>
     </w:p>
     <w:p>
+      <w:r>
+        <w:t>C</w:t>
+      </w:r>
+      <w:r>
+        <w:t xml:space="preserve">hange to </w:t>
+      </w:r>
+      <w:r>
+        <w:t>the crcl2ros</w:t>
+      </w:r>
+      <w:r>
+        <w:t xml:space="preserve"> main subfolder</w:t>
+      </w:r>
+      <w:r>
+        <w:t xml:space="preserve"> to build.</w:t>
+      </w:r>
+    </w:p>
+    <w:p>
       <w:pPr>
         <w:pStyle w:val="BoxedCode"/>
       </w:pPr>
       <w:r>
-        <w:t>&gt;</w:t>
-      </w:r>
-      <w:r>
-        <w:t xml:space="preserve">  catkin build -DCMAKE_BUILD_TYPE=Debug</w:t>
+        <w:t>$ cd $HOME</w:t>
+      </w:r>
+    </w:p>
+    <w:p>
+      <w:pPr>
+        <w:pStyle w:val="BoxedCode"/>
+      </w:pPr>
+    </w:p>
+    <w:p>
+      <w:pPr>
+        <w:pStyle w:val="BoxedCode"/>
+      </w:pPr>
+      <w:r>
+        <w:t xml:space="preserve"># retrieve the latest development version. </w:t>
+      </w:r>
+    </w:p>
+    <w:p>
+      <w:pPr>
+        <w:pStyle w:val="BoxedCode"/>
+      </w:pPr>
+      <w:r>
+        <w:t xml:space="preserve">$ git clone -b </w:t>
+      </w:r>
+      <w:r>
+        <w:t>master</w:t>
+      </w:r>
+      <w:r>
+        <w:t xml:space="preserve"> https://github.com/usnistgov/crcl2ros.git </w:t>
+      </w:r>
+    </w:p>
+    <w:p>
+      <w:pPr>
+        <w:pStyle w:val="BoxedCode"/>
+      </w:pPr>
+    </w:p>
+    <w:p>
+      <w:pPr>
+        <w:pStyle w:val="BoxedCode"/>
+      </w:pPr>
+      <w:r>
+        <w:lastRenderedPageBreak/>
+        <w:t># change folder</w:t>
+      </w:r>
+    </w:p>
+    <w:p>
+      <w:pPr>
+        <w:pStyle w:val="BoxedCode"/>
+      </w:pPr>
+      <w:r>
+        <w:t xml:space="preserve">$ cd </w:t>
+      </w:r>
+      <w:r>
+        <w:t>crcl2ros</w:t>
+      </w:r>
+    </w:p>
+    <w:p>
+      <w:pPr>
+        <w:pStyle w:val="BoxedCode"/>
+      </w:pPr>
+    </w:p>
+    <w:p>
+      <w:pPr>
+        <w:pStyle w:val="BoxedCode"/>
+      </w:pPr>
+      <w:r>
+        <w:t xml:space="preserve"># build the workspace (using </w:t>
+      </w:r>
+      <w:proofErr w:type="spellStart"/>
+      <w:r>
+        <w:t>catkin_tools</w:t>
+      </w:r>
+      <w:proofErr w:type="spellEnd"/>
+      <w:r>
+        <w:t>)</w:t>
+      </w:r>
+    </w:p>
+    <w:p>
+      <w:pPr>
+        <w:pStyle w:val="BoxedCode"/>
+      </w:pPr>
+      <w:r>
+        <w:t xml:space="preserve">$ </w:t>
+      </w:r>
+      <w:r>
+        <w:t>catkin build -DCMAKE_BUILD_TYPE=Debug</w:t>
       </w:r>
     </w:p>
     <w:p>
@@ -348,409 +649,172 @@
       <w:r>
         <w:t xml:space="preserve"> in Qt IDE to debug.</w:t>
       </w:r>
-    </w:p>
+      <w:r>
+        <w:t xml:space="preserve"> In the wiki is a description on how to debug the </w:t>
+      </w:r>
+      <w:proofErr w:type="spellStart"/>
+      <w:r>
+        <w:t>crclapp</w:t>
+      </w:r>
+      <w:proofErr w:type="spellEnd"/>
+      <w:r>
+        <w:t xml:space="preserve"> using QT IDE.</w:t>
+      </w:r>
+    </w:p>
+    <w:p>
+      <w:pPr>
+        <w:pStyle w:val="Heading2"/>
+      </w:pPr>
+      <w:r>
+        <w:t>Running</w:t>
+      </w:r>
+    </w:p>
+    <w:p>
+      <w:pPr>
+        <w:pStyle w:val="BoxedCode"/>
+      </w:pPr>
+      <w:r>
+        <w:t>$</w:t>
+      </w:r>
+      <w:r>
+        <w:t xml:space="preserve"> </w:t>
+      </w:r>
+      <w:r>
+        <w:t xml:space="preserve">source </w:t>
+      </w:r>
+      <w:proofErr w:type="spellStart"/>
+      <w:r>
+        <w:t>devel</w:t>
+      </w:r>
+      <w:proofErr w:type="spellEnd"/>
+      <w:r>
+        <w:t>/</w:t>
+      </w:r>
+      <w:proofErr w:type="spellStart"/>
+      <w:r>
+        <w:t>setup.bash</w:t>
+      </w:r>
+      <w:proofErr w:type="spellEnd"/>
+    </w:p>
+    <w:p>
+      <w:pPr>
+        <w:pStyle w:val="BoxedCode"/>
+      </w:pPr>
+      <w:r>
+        <w:t>$</w:t>
+      </w:r>
+      <w:r>
+        <w:t xml:space="preserve"> </w:t>
+      </w:r>
+      <w:proofErr w:type="spellStart"/>
+      <w:r>
+        <w:t>roslaunch</w:t>
+      </w:r>
+      <w:proofErr w:type="spellEnd"/>
+      <w:r>
+        <w:t xml:space="preserve"> fanuc_lrmate200id_</w:t>
+      </w:r>
+      <w:proofErr w:type="gramStart"/>
+      <w:r>
+        <w:t xml:space="preserve">support  </w:t>
+      </w:r>
+      <w:proofErr w:type="spellStart"/>
+      <w:r>
+        <w:t>top</w:t>
+      </w:r>
+      <w:proofErr w:type="gramEnd"/>
+      <w:r>
+        <w:t>.launch</w:t>
+      </w:r>
+      <w:proofErr w:type="spellEnd"/>
+    </w:p>
+    <w:p/>
     <w:p>
       <w:pPr>
         <w:pStyle w:val="Heading1"/>
       </w:pPr>
       <w:r>
-        <w:t>Running</w:t>
-      </w:r>
-    </w:p>
-    <w:p>
-      <w:pPr>
-        <w:pStyle w:val="BoxedCode"/>
-      </w:pPr>
-      <w:r>
-        <w:t xml:space="preserve">&gt; </w:t>
-      </w:r>
-      <w:r>
-        <w:t xml:space="preserve">source </w:t>
-      </w:r>
-      <w:proofErr w:type="spellStart"/>
-      <w:r>
-        <w:t>devel</w:t>
-      </w:r>
-      <w:proofErr w:type="spellEnd"/>
-      <w:r>
-        <w:t>/</w:t>
-      </w:r>
-      <w:proofErr w:type="spellStart"/>
-      <w:r>
-        <w:t>setup.bash</w:t>
-      </w:r>
-      <w:proofErr w:type="spellEnd"/>
-    </w:p>
-    <w:p>
-      <w:pPr>
-        <w:pStyle w:val="BoxedCode"/>
-      </w:pPr>
-      <w:r>
-        <w:t>&gt;</w:t>
-      </w:r>
-      <w:r>
-        <w:t xml:space="preserve"> </w:t>
-      </w:r>
-      <w:proofErr w:type="spellStart"/>
-      <w:r>
-        <w:t>roslaunch</w:t>
-      </w:r>
-      <w:proofErr w:type="spellEnd"/>
-      <w:r>
-        <w:t xml:space="preserve"> fanuc_lrmate200id_support  </w:t>
-      </w:r>
-      <w:proofErr w:type="spellStart"/>
-      <w:r>
-        <w:t>top.launch</w:t>
-      </w:r>
-      <w:proofErr w:type="spellEnd"/>
-    </w:p>
-    <w:p/>
-    <w:p/>
-    <w:p/>
-    <w:p/>
-    <w:p>
-      <w:pPr>
-        <w:pStyle w:val="Heading1"/>
-      </w:pPr>
-      <w:r>
-        <w:lastRenderedPageBreak/>
-        <w:t>Notes on</w:t>
-      </w:r>
-      <w:bookmarkStart w:id="0" w:name="_GoBack"/>
-      <w:bookmarkEnd w:id="0"/>
-      <w:r>
-        <w:t xml:space="preserve"> CRCL XML C++ Components</w:t>
-      </w:r>
-    </w:p>
-    <w:p>
-      <w:pPr>
-        <w:pStyle w:val="Heading1"/>
-      </w:pPr>
-      <w:r>
-        <w:t xml:space="preserve">Installing Xerces </w:t>
-      </w:r>
-      <w:r>
-        <w:t>C</w:t>
-      </w:r>
-      <w:r>
-        <w:t xml:space="preserve"> with Ubuntu</w:t>
+        <w:t>Disclaimer</w:t>
       </w:r>
     </w:p>
     <w:p>
       <w:pPr>
         <w:pStyle w:val="NormalWeb"/>
-        <w:spacing w:before="0" w:beforeAutospacing="0" w:after="240" w:afterAutospacing="0"/>
+        <w:shd w:val="clear" w:color="auto" w:fill="FFFFFF"/>
         <w:rPr>
           <w:rFonts w:ascii="Segoe UI" w:hAnsi="Segoe UI" w:cs="Segoe UI"/>
           <w:color w:val="24292E"/>
         </w:rPr>
       </w:pPr>
-      <w:hyperlink r:id="rId6" w:history="1">
-        <w:r>
-          <w:rPr>
-            <w:rStyle w:val="Hyperlink"/>
-            <w:rFonts w:ascii="Segoe UI" w:hAnsi="Segoe UI" w:cs="Segoe UI"/>
-          </w:rPr>
-          <w:t>https://www.daniweb.com/hardware-and-software/linux-and-unix/threads/409769/ubuntu-11-10-xerces-c</w:t>
-        </w:r>
-      </w:hyperlink>
       <w:r>
         <w:rPr>
           <w:rFonts w:ascii="Segoe UI" w:hAnsi="Segoe UI" w:cs="Segoe UI"/>
           <w:color w:val="24292E"/>
         </w:rPr>
-        <w:t xml:space="preserve"> As far as I'm aware </w:t>
-      </w:r>
-      <w:proofErr w:type="spellStart"/>
+        <w:t>This software was produced by the National Institute of Standards and Technology (NIST), an agency of the U.S. government, and by statute is</w:t>
+      </w:r>
       <w:r>
         <w:rPr>
           <w:rFonts w:ascii="Segoe UI" w:hAnsi="Segoe UI" w:cs="Segoe UI"/>
           <w:color w:val="24292E"/>
         </w:rPr>
-        <w:t>libxerces</w:t>
-      </w:r>
-      <w:proofErr w:type="spellEnd"/>
+        <w:t xml:space="preserve"> </w:t>
+      </w:r>
       <w:r>
         <w:rPr>
           <w:rFonts w:ascii="Segoe UI" w:hAnsi="Segoe UI" w:cs="Segoe UI"/>
           <w:color w:val="24292E"/>
         </w:rPr>
-        <w:t xml:space="preserve"> is the same as pretty much any other library in Debian based systems. It should be available in the repositories (the exact version will depend on which version of Ubuntu you're running).</w:t>
-      </w:r>
-    </w:p>
-    <w:p>
-      <w:pPr>
-        <w:pStyle w:val="NormalWeb"/>
-        <w:spacing w:before="0" w:beforeAutospacing="0" w:after="240" w:afterAutospacing="0"/>
+        <w:t>not subject to copyright in the United States.  Recipients of this software</w:t>
+      </w:r>
+      <w:r>
         <w:rPr>
           <w:rFonts w:ascii="Segoe UI" w:hAnsi="Segoe UI" w:cs="Segoe UI"/>
           <w:color w:val="24292E"/>
         </w:rPr>
-      </w:pPr>
+        <w:t xml:space="preserve"> </w:t>
+      </w:r>
       <w:r>
         <w:rPr>
           <w:rFonts w:ascii="Segoe UI" w:hAnsi="Segoe UI" w:cs="Segoe UI"/>
           <w:color w:val="24292E"/>
         </w:rPr>
-        <w:t>You can use apt-get to install the packages for the library and the dev files. Then to use them in your C/C++ programs you simply #include the appropriate headers and link with the library when compiling/linking.</w:t>
-      </w:r>
-    </w:p>
-    <w:p>
-      <w:pPr>
-        <w:pStyle w:val="BoxedCode"/>
-        <w:rPr>
-          <w:rStyle w:val="HTMLCode"/>
-          <w:rFonts w:ascii="Consolas" w:eastAsiaTheme="majorEastAsia" w:hAnsi="Consolas"/>
-          <w:color w:val="24292E"/>
-          <w:bdr w:val="none" w:sz="0" w:space="0" w:color="auto" w:frame="1"/>
-        </w:rPr>
-      </w:pPr>
-      <w:proofErr w:type="spellStart"/>
-      <w:r>
-        <w:rPr>
-          <w:rStyle w:val="HTMLCode"/>
-          <w:rFonts w:ascii="Consolas" w:eastAsiaTheme="majorEastAsia" w:hAnsi="Consolas"/>
-          <w:color w:val="24292E"/>
-          <w:bdr w:val="none" w:sz="0" w:space="0" w:color="auto" w:frame="1"/>
-        </w:rPr>
-        <w:t>sudo</w:t>
-      </w:r>
-      <w:proofErr w:type="spellEnd"/>
-      <w:r>
-        <w:rPr>
-          <w:rStyle w:val="HTMLCode"/>
-          <w:rFonts w:ascii="Consolas" w:eastAsiaTheme="majorEastAsia" w:hAnsi="Consolas"/>
-          <w:color w:val="24292E"/>
-          <w:bdr w:val="none" w:sz="0" w:space="0" w:color="auto" w:frame="1"/>
-        </w:rPr>
-        <w:t xml:space="preserve"> apt-get update</w:t>
-      </w:r>
-    </w:p>
-    <w:p>
-      <w:pPr>
-        <w:pStyle w:val="BoxedCode"/>
-        <w:rPr>
-          <w:rStyle w:val="HTMLCode"/>
-          <w:rFonts w:ascii="Consolas" w:eastAsiaTheme="majorEastAsia" w:hAnsi="Consolas"/>
-          <w:color w:val="24292E"/>
-          <w:bdr w:val="none" w:sz="0" w:space="0" w:color="auto" w:frame="1"/>
-        </w:rPr>
-      </w:pPr>
-      <w:r>
-        <w:rPr>
-          <w:rStyle w:val="HTMLCode"/>
-          <w:rFonts w:ascii="Consolas" w:eastAsiaTheme="majorEastAsia" w:hAnsi="Consolas"/>
-          <w:color w:val="24292E"/>
-          <w:bdr w:val="none" w:sz="0" w:space="0" w:color="auto" w:frame="1"/>
-        </w:rPr>
-        <w:t xml:space="preserve">apt-cache search </w:t>
-      </w:r>
-      <w:proofErr w:type="spellStart"/>
-      <w:r>
-        <w:rPr>
-          <w:rStyle w:val="HTMLCode"/>
-          <w:rFonts w:ascii="Consolas" w:eastAsiaTheme="majorEastAsia" w:hAnsi="Consolas"/>
-          <w:color w:val="24292E"/>
-          <w:bdr w:val="none" w:sz="0" w:space="0" w:color="auto" w:frame="1"/>
-        </w:rPr>
-        <w:t>libxerces</w:t>
-      </w:r>
-      <w:proofErr w:type="spellEnd"/>
-    </w:p>
-    <w:p>
-      <w:pPr>
-        <w:pStyle w:val="BoxedCode"/>
-      </w:pPr>
-      <w:proofErr w:type="spellStart"/>
-      <w:r>
-        <w:rPr>
-          <w:rStyle w:val="HTMLCode"/>
-          <w:rFonts w:ascii="Consolas" w:eastAsiaTheme="majorEastAsia" w:hAnsi="Consolas"/>
-          <w:color w:val="24292E"/>
-          <w:bdr w:val="none" w:sz="0" w:space="0" w:color="auto" w:frame="1"/>
-        </w:rPr>
-        <w:t>sudo</w:t>
-      </w:r>
-      <w:proofErr w:type="spellEnd"/>
-      <w:r>
-        <w:rPr>
-          <w:rStyle w:val="HTMLCode"/>
-          <w:rFonts w:ascii="Consolas" w:eastAsiaTheme="majorEastAsia" w:hAnsi="Consolas"/>
-          <w:color w:val="24292E"/>
-          <w:bdr w:val="none" w:sz="0" w:space="0" w:color="auto" w:frame="1"/>
-        </w:rPr>
-        <w:t xml:space="preserve"> apt-get install libxerces-c3.1 </w:t>
-      </w:r>
-      <w:proofErr w:type="spellStart"/>
-      <w:r>
-        <w:rPr>
-          <w:rStyle w:val="HTMLCode"/>
-          <w:rFonts w:ascii="Consolas" w:eastAsiaTheme="majorEastAsia" w:hAnsi="Consolas"/>
-          <w:color w:val="24292E"/>
-          <w:bdr w:val="none" w:sz="0" w:space="0" w:color="auto" w:frame="1"/>
-        </w:rPr>
-        <w:t>libxerces</w:t>
-      </w:r>
-      <w:proofErr w:type="spellEnd"/>
-      <w:r>
-        <w:rPr>
-          <w:rStyle w:val="HTMLCode"/>
-          <w:rFonts w:ascii="Consolas" w:eastAsiaTheme="majorEastAsia" w:hAnsi="Consolas"/>
-          <w:color w:val="24292E"/>
-          <w:bdr w:val="none" w:sz="0" w:space="0" w:color="auto" w:frame="1"/>
-        </w:rPr>
-        <w:t>-c-dev</w:t>
-      </w:r>
-    </w:p>
-    <w:p>
-      <w:pPr>
-        <w:pStyle w:val="NormalWeb"/>
-        <w:spacing w:before="0" w:beforeAutospacing="0" w:after="240" w:afterAutospacing="0"/>
+        <w:t xml:space="preserve">assume all responsibility associated with its operation, </w:t>
+      </w:r>
+      <w:r>
         <w:rPr>
           <w:rFonts w:ascii="Segoe UI" w:hAnsi="Segoe UI" w:cs="Segoe UI"/>
           <w:color w:val="24292E"/>
         </w:rPr>
-      </w:pPr>
+        <w:t>modification,</w:t>
+      </w:r>
       <w:r>
         <w:rPr>
           <w:rFonts w:ascii="Segoe UI" w:hAnsi="Segoe UI" w:cs="Segoe UI"/>
           <w:color w:val="24292E"/>
         </w:rPr>
-        <w:t>Need include file path CMakeLists.txt:</w:t>
-      </w:r>
-    </w:p>
-    <w:p>
-      <w:pPr>
-        <w:pStyle w:val="BoxedCode"/>
-      </w:pPr>
-      <w:proofErr w:type="spellStart"/>
-      <w:r>
-        <w:rPr>
-          <w:rStyle w:val="HTMLCode"/>
-          <w:rFonts w:ascii="Consolas" w:eastAsiaTheme="majorEastAsia" w:hAnsi="Consolas"/>
-          <w:color w:val="24292E"/>
-          <w:bdr w:val="none" w:sz="0" w:space="0" w:color="auto" w:frame="1"/>
-        </w:rPr>
-        <w:t>include_directories</w:t>
-      </w:r>
-      <w:proofErr w:type="spellEnd"/>
-      <w:r>
-        <w:rPr>
-          <w:rStyle w:val="HTMLCode"/>
-          <w:rFonts w:ascii="Consolas" w:eastAsiaTheme="majorEastAsia" w:hAnsi="Consolas"/>
-          <w:color w:val="24292E"/>
-          <w:bdr w:val="none" w:sz="0" w:space="0" w:color="auto" w:frame="1"/>
-        </w:rPr>
-        <w:t>(/</w:t>
-      </w:r>
-      <w:proofErr w:type="spellStart"/>
-      <w:r>
-        <w:rPr>
-          <w:rStyle w:val="HTMLCode"/>
-          <w:rFonts w:ascii="Consolas" w:eastAsiaTheme="majorEastAsia" w:hAnsi="Consolas"/>
-          <w:color w:val="24292E"/>
-          <w:bdr w:val="none" w:sz="0" w:space="0" w:color="auto" w:frame="1"/>
-        </w:rPr>
-        <w:t>usr</w:t>
-      </w:r>
-      <w:proofErr w:type="spellEnd"/>
-      <w:r>
-        <w:rPr>
-          <w:rStyle w:val="HTMLCode"/>
-          <w:rFonts w:ascii="Consolas" w:eastAsiaTheme="majorEastAsia" w:hAnsi="Consolas"/>
-          <w:color w:val="24292E"/>
-          <w:bdr w:val="none" w:sz="0" w:space="0" w:color="auto" w:frame="1"/>
-        </w:rPr>
-        <w:t>/include/</w:t>
-      </w:r>
-      <w:proofErr w:type="spellStart"/>
-      <w:r>
-        <w:rPr>
-          <w:rStyle w:val="HTMLCode"/>
-          <w:rFonts w:ascii="Consolas" w:eastAsiaTheme="majorEastAsia" w:hAnsi="Consolas"/>
-          <w:color w:val="24292E"/>
-          <w:bdr w:val="none" w:sz="0" w:space="0" w:color="auto" w:frame="1"/>
-        </w:rPr>
-        <w:t>xercesc</w:t>
-      </w:r>
-      <w:proofErr w:type="spellEnd"/>
-      <w:r>
-        <w:rPr>
-          <w:rStyle w:val="HTMLCode"/>
-          <w:rFonts w:ascii="Consolas" w:eastAsiaTheme="majorEastAsia" w:hAnsi="Consolas"/>
-          <w:color w:val="24292E"/>
-          <w:bdr w:val="none" w:sz="0" w:space="0" w:color="auto" w:frame="1"/>
-        </w:rPr>
-        <w:t>)</w:t>
-      </w:r>
-    </w:p>
-    <w:p>
-      <w:pPr>
-        <w:pStyle w:val="NormalWeb"/>
-        <w:spacing w:before="0" w:beforeAutospacing="0" w:after="240" w:afterAutospacing="0"/>
+        <w:t xml:space="preserve"> </w:t>
+      </w:r>
+      <w:r>
         <w:rPr>
           <w:rFonts w:ascii="Segoe UI" w:hAnsi="Segoe UI" w:cs="Segoe UI"/>
           <w:color w:val="24292E"/>
         </w:rPr>
-      </w:pPr>
+        <w:t>maintenance</w:t>
+      </w:r>
       <w:r>
         <w:rPr>
           <w:rFonts w:ascii="Segoe UI" w:hAnsi="Segoe UI" w:cs="Segoe UI"/>
           <w:color w:val="24292E"/>
         </w:rPr>
-        <w:t>Link library in CMakeLists.txt:</w:t>
-      </w:r>
-    </w:p>
-    <w:p>
-      <w:pPr>
-        <w:pStyle w:val="BoxedCode"/>
-      </w:pPr>
-      <w:proofErr w:type="spellStart"/>
-      <w:r>
-        <w:rPr>
-          <w:rStyle w:val="HTMLCode"/>
-          <w:rFonts w:ascii="Consolas" w:eastAsiaTheme="majorEastAsia" w:hAnsi="Consolas"/>
-          <w:color w:val="24292E"/>
-          <w:bdr w:val="none" w:sz="0" w:space="0" w:color="auto" w:frame="1"/>
-        </w:rPr>
-        <w:t>link_directories</w:t>
-      </w:r>
-      <w:proofErr w:type="spellEnd"/>
-      <w:r>
-        <w:rPr>
-          <w:rStyle w:val="HTMLCode"/>
-          <w:rFonts w:ascii="Consolas" w:eastAsiaTheme="majorEastAsia" w:hAnsi="Consolas"/>
-          <w:color w:val="24292E"/>
-          <w:bdr w:val="none" w:sz="0" w:space="0" w:color="auto" w:frame="1"/>
-        </w:rPr>
-        <w:t>(/</w:t>
-      </w:r>
-      <w:proofErr w:type="spellStart"/>
-      <w:r>
-        <w:rPr>
-          <w:rStyle w:val="HTMLCode"/>
-          <w:rFonts w:ascii="Consolas" w:eastAsiaTheme="majorEastAsia" w:hAnsi="Consolas"/>
-          <w:color w:val="24292E"/>
-          <w:bdr w:val="none" w:sz="0" w:space="0" w:color="auto" w:frame="1"/>
-        </w:rPr>
-        <w:t>usr</w:t>
-      </w:r>
-      <w:proofErr w:type="spellEnd"/>
-      <w:r>
-        <w:rPr>
-          <w:rStyle w:val="HTMLCode"/>
-          <w:rFonts w:ascii="Consolas" w:eastAsiaTheme="majorEastAsia" w:hAnsi="Consolas"/>
-          <w:color w:val="24292E"/>
-          <w:bdr w:val="none" w:sz="0" w:space="0" w:color="auto" w:frame="1"/>
-        </w:rPr>
-        <w:t>/lib/x86_64-linux-gnu/)</w:t>
+        <w:t>, and subsequent redistribution.</w:t>
       </w:r>
     </w:p>
     <w:p>
       <w:pPr>
         <w:pStyle w:val="NormalWeb"/>
-        <w:spacing w:before="0" w:beforeAutospacing="0" w:after="240" w:afterAutospacing="0"/>
+        <w:shd w:val="clear" w:color="auto" w:fill="FFFFFF"/>
+        <w:spacing w:before="0" w:beforeAutospacing="0"/>
         <w:rPr>
           <w:rFonts w:ascii="Segoe UI" w:hAnsi="Segoe UI" w:cs="Segoe UI"/>
           <w:color w:val="24292E"/>
@@ -761,817 +825,582 @@
           <w:rFonts w:ascii="Segoe UI" w:hAnsi="Segoe UI" w:cs="Segoe UI"/>
           <w:color w:val="24292E"/>
         </w:rPr>
-        <w:t xml:space="preserve">Need to link against </w:t>
-      </w:r>
-      <w:proofErr w:type="spellStart"/>
-      <w:r>
-        <w:rPr>
-          <w:rFonts w:ascii="Segoe UI" w:hAnsi="Segoe UI" w:cs="Segoe UI"/>
-          <w:color w:val="24292E"/>
-        </w:rPr>
-        <w:t>libxerces.a</w:t>
-      </w:r>
-      <w:proofErr w:type="spellEnd"/>
-      <w:r>
-        <w:rPr>
-          <w:rFonts w:ascii="Segoe UI" w:hAnsi="Segoe UI" w:cs="Segoe UI"/>
-          <w:color w:val="24292E"/>
-        </w:rPr>
-        <w:t xml:space="preserve"> in CMakeLists.txt:</w:t>
-      </w:r>
-    </w:p>
-    <w:p>
-      <w:pPr>
-        <w:pStyle w:val="HTMLPreformatted"/>
-        <w:rPr>
-          <w:rStyle w:val="HTMLCode"/>
-          <w:rFonts w:ascii="Consolas" w:eastAsiaTheme="majorEastAsia" w:hAnsi="Consolas"/>
-          <w:color w:val="24292E"/>
-          <w:bdr w:val="none" w:sz="0" w:space="0" w:color="auto" w:frame="1"/>
-        </w:rPr>
-      </w:pPr>
-      <w:proofErr w:type="spellStart"/>
-      <w:r>
-        <w:rPr>
-          <w:rStyle w:val="HTMLCode"/>
-          <w:rFonts w:ascii="Consolas" w:eastAsiaTheme="majorEastAsia" w:hAnsi="Consolas"/>
-          <w:color w:val="24292E"/>
-          <w:bdr w:val="none" w:sz="0" w:space="0" w:color="auto" w:frame="1"/>
-        </w:rPr>
-        <w:t>target_link_libraries</w:t>
-      </w:r>
-      <w:proofErr w:type="spellEnd"/>
-      <w:r>
-        <w:rPr>
-          <w:rStyle w:val="HTMLCode"/>
-          <w:rFonts w:ascii="Consolas" w:eastAsiaTheme="majorEastAsia" w:hAnsi="Consolas"/>
-          <w:color w:val="24292E"/>
-          <w:bdr w:val="none" w:sz="0" w:space="0" w:color="auto" w:frame="1"/>
-        </w:rPr>
-        <w:t>(</w:t>
-      </w:r>
-      <w:proofErr w:type="spellStart"/>
-      <w:r>
-        <w:rPr>
-          <w:rStyle w:val="HTMLCode"/>
-          <w:rFonts w:ascii="Consolas" w:eastAsiaTheme="majorEastAsia" w:hAnsi="Consolas"/>
-          <w:color w:val="24292E"/>
-          <w:bdr w:val="none" w:sz="0" w:space="0" w:color="auto" w:frame="1"/>
-        </w:rPr>
-        <w:t>nist_fanuc</w:t>
-      </w:r>
-      <w:proofErr w:type="spellEnd"/>
-      <w:r>
-        <w:rPr>
-          <w:rStyle w:val="HTMLCode"/>
-          <w:rFonts w:ascii="Consolas" w:eastAsiaTheme="majorEastAsia" w:hAnsi="Consolas"/>
-          <w:color w:val="24292E"/>
-          <w:bdr w:val="none" w:sz="0" w:space="0" w:color="auto" w:frame="1"/>
-        </w:rPr>
-        <w:t xml:space="preserve"> </w:t>
-      </w:r>
-    </w:p>
-    <w:p>
-      <w:pPr>
-        <w:pStyle w:val="BoxedCode"/>
-        <w:rPr>
-          <w:rStyle w:val="HTMLCode"/>
-          <w:rFonts w:ascii="Consolas" w:eastAsiaTheme="majorEastAsia" w:hAnsi="Consolas"/>
-          <w:color w:val="24292E"/>
-          <w:bdr w:val="none" w:sz="0" w:space="0" w:color="auto" w:frame="1"/>
-        </w:rPr>
-      </w:pPr>
-      <w:proofErr w:type="spellStart"/>
-      <w:r>
-        <w:rPr>
-          <w:rStyle w:val="HTMLCode"/>
-          <w:rFonts w:ascii="Consolas" w:eastAsiaTheme="majorEastAsia" w:hAnsi="Consolas"/>
-          <w:color w:val="24292E"/>
-          <w:bdr w:val="none" w:sz="0" w:space="0" w:color="auto" w:frame="1"/>
-        </w:rPr>
-        <w:t>libxerces-c.a</w:t>
-      </w:r>
-      <w:proofErr w:type="spellEnd"/>
-      <w:r>
-        <w:rPr>
-          <w:rStyle w:val="HTMLCode"/>
-          <w:rFonts w:ascii="Consolas" w:eastAsiaTheme="majorEastAsia" w:hAnsi="Consolas"/>
-          <w:color w:val="24292E"/>
-          <w:bdr w:val="none" w:sz="0" w:space="0" w:color="auto" w:frame="1"/>
-        </w:rPr>
-        <w:t xml:space="preserve">  </w:t>
-      </w:r>
-    </w:p>
-    <w:p>
-      <w:pPr>
-        <w:pStyle w:val="BoxedCode"/>
-        <w:rPr>
-          <w:rStyle w:val="HTMLCode"/>
-          <w:rFonts w:ascii="Consolas" w:eastAsiaTheme="majorEastAsia" w:hAnsi="Consolas"/>
-          <w:color w:val="24292E"/>
-          <w:bdr w:val="none" w:sz="0" w:space="0" w:color="auto" w:frame="1"/>
-        </w:rPr>
-      </w:pPr>
-      <w:r>
-        <w:rPr>
-          <w:rStyle w:val="HTMLCode"/>
-          <w:rFonts w:ascii="Consolas" w:eastAsiaTheme="majorEastAsia" w:hAnsi="Consolas"/>
-          <w:color w:val="24292E"/>
-          <w:bdr w:val="none" w:sz="0" w:space="0" w:color="auto" w:frame="1"/>
-        </w:rPr>
-        <w:t>${</w:t>
-      </w:r>
-      <w:proofErr w:type="spellStart"/>
-      <w:r>
-        <w:rPr>
-          <w:rStyle w:val="HTMLCode"/>
-          <w:rFonts w:ascii="Consolas" w:eastAsiaTheme="majorEastAsia" w:hAnsi="Consolas"/>
-          <w:color w:val="24292E"/>
-          <w:bdr w:val="none" w:sz="0" w:space="0" w:color="auto" w:frame="1"/>
-        </w:rPr>
-        <w:t>catkin_LIBRARIES</w:t>
-      </w:r>
-      <w:proofErr w:type="spellEnd"/>
-      <w:r>
-        <w:rPr>
-          <w:rStyle w:val="HTMLCode"/>
-          <w:rFonts w:ascii="Consolas" w:eastAsiaTheme="majorEastAsia" w:hAnsi="Consolas"/>
-          <w:color w:val="24292E"/>
-          <w:bdr w:val="none" w:sz="0" w:space="0" w:color="auto" w:frame="1"/>
-        </w:rPr>
-        <w:t>}</w:t>
-      </w:r>
-    </w:p>
-    <w:p>
-      <w:pPr>
-        <w:pStyle w:val="BoxedCode"/>
-        <w:rPr>
-          <w:rStyle w:val="HTMLCode"/>
-          <w:rFonts w:ascii="Consolas" w:eastAsiaTheme="majorEastAsia" w:hAnsi="Consolas"/>
-          <w:color w:val="24292E"/>
-          <w:bdr w:val="none" w:sz="0" w:space="0" w:color="auto" w:frame="1"/>
-        </w:rPr>
-      </w:pPr>
-      <w:r>
-        <w:rPr>
-          <w:rStyle w:val="HTMLCode"/>
-          <w:rFonts w:ascii="Consolas" w:eastAsiaTheme="majorEastAsia" w:hAnsi="Consolas"/>
-          <w:color w:val="24292E"/>
-          <w:bdr w:val="none" w:sz="0" w:space="0" w:color="auto" w:frame="1"/>
-        </w:rPr>
-        <w:t>${</w:t>
-      </w:r>
-      <w:proofErr w:type="spellStart"/>
-      <w:r>
-        <w:rPr>
-          <w:rStyle w:val="HTMLCode"/>
-          <w:rFonts w:ascii="Consolas" w:eastAsiaTheme="majorEastAsia" w:hAnsi="Consolas"/>
-          <w:color w:val="24292E"/>
-          <w:bdr w:val="none" w:sz="0" w:space="0" w:color="auto" w:frame="1"/>
-        </w:rPr>
-        <w:t>Boost_LIBRARIES</w:t>
-      </w:r>
-      <w:proofErr w:type="spellEnd"/>
-      <w:r>
-        <w:rPr>
-          <w:rStyle w:val="HTMLCode"/>
-          <w:rFonts w:ascii="Consolas" w:eastAsiaTheme="majorEastAsia" w:hAnsi="Consolas"/>
-          <w:color w:val="24292E"/>
-          <w:bdr w:val="none" w:sz="0" w:space="0" w:color="auto" w:frame="1"/>
-        </w:rPr>
-        <w:t>}</w:t>
-      </w:r>
-    </w:p>
-    <w:p>
-      <w:pPr>
-        <w:pStyle w:val="BoxedCode"/>
-      </w:pPr>
-      <w:r>
-        <w:rPr>
-          <w:rStyle w:val="HTMLCode"/>
-          <w:rFonts w:ascii="Consolas" w:eastAsiaTheme="majorEastAsia" w:hAnsi="Consolas"/>
-          <w:color w:val="24292E"/>
-          <w:bdr w:val="none" w:sz="0" w:space="0" w:color="auto" w:frame="1"/>
-        </w:rPr>
-        <w:t>)</w:t>
-      </w:r>
-    </w:p>
-    <w:p>
-      <w:pPr>
-        <w:pStyle w:val="NormalWeb"/>
-        <w:spacing w:before="0" w:beforeAutospacing="0" w:after="240" w:afterAutospacing="0"/>
-        <w:rPr>
-          <w:rFonts w:ascii="Segoe UI" w:hAnsi="Segoe UI" w:cs="Segoe UI"/>
-          <w:color w:val="24292E"/>
-        </w:rPr>
-      </w:pPr>
-    </w:p>
-    <w:p>
-      <w:pPr>
-        <w:pStyle w:val="Heading2"/>
-      </w:pPr>
-      <w:r>
-        <w:t xml:space="preserve">Installing </w:t>
-      </w:r>
-      <w:proofErr w:type="spellStart"/>
-      <w:r>
-        <w:t>CodeSynthesis</w:t>
-      </w:r>
-      <w:proofErr w:type="spellEnd"/>
-      <w:r>
-        <w:t xml:space="preserve"> XSD</w:t>
-      </w:r>
-    </w:p>
-    <w:p>
-      <w:pPr>
-        <w:pStyle w:val="NormalWeb"/>
-        <w:spacing w:before="0" w:beforeAutospacing="0" w:after="240" w:afterAutospacing="0"/>
-        <w:rPr>
-          <w:rFonts w:ascii="Segoe UI" w:hAnsi="Segoe UI" w:cs="Segoe UI"/>
-          <w:color w:val="24292E"/>
-        </w:rPr>
-      </w:pPr>
-      <w:hyperlink r:id="rId7" w:history="1">
-        <w:r>
-          <w:rPr>
-            <w:rStyle w:val="Hyperlink"/>
-            <w:rFonts w:ascii="Segoe UI" w:hAnsi="Segoe UI" w:cs="Segoe UI"/>
-          </w:rPr>
-          <w:t>http://www.codesynthesis.com/products/xsd/download.xhtml</w:t>
-        </w:r>
-      </w:hyperlink>
-    </w:p>
-    <w:p>
-      <w:pPr>
+        <w:t>See NIST Administration Manual 4.09.07 b and Appendix I.</w:t>
+      </w:r>
+    </w:p>
+    <w:p/>
+    <w:p>
+      <w:pPr>
+        <w:pStyle w:val="Heading1"/>
+      </w:pPr>
+      <w:r>
+        <w:t>Background</w:t>
+      </w:r>
+    </w:p>
+    <w:p>
+      <w:r>
+        <w:t xml:space="preserve">The repository contains a workspace for ROS to handle CRCL streaming, CRCL to ROS conversion, and ROS to Gazebo simulation. </w:t>
+      </w:r>
+    </w:p>
+    <w:p>
+      <w:r>
+        <w:t>Here are some notes regarding the implementation:</w:t>
+      </w:r>
+    </w:p>
+    <w:p>
+      <w:pPr>
+        <w:pStyle w:val="ListParagraph"/>
         <w:numPr>
           <w:ilvl w:val="0"/>
-          <w:numId w:val="3"/>
+          <w:numId w:val="4"/>
         </w:numPr>
-        <w:spacing w:before="100" w:beforeAutospacing="1" w:after="100" w:afterAutospacing="1" w:line="240" w:lineRule="auto"/>
-        <w:rPr>
-          <w:rFonts w:ascii="Segoe UI" w:hAnsi="Segoe UI" w:cs="Segoe UI"/>
-          <w:color w:val="24292E"/>
-        </w:rPr>
-      </w:pPr>
-      <w:r>
-        <w:rPr>
-          <w:rFonts w:ascii="Segoe UI" w:hAnsi="Segoe UI" w:cs="Segoe UI"/>
-          <w:color w:val="24292E"/>
-        </w:rPr>
-        <w:t xml:space="preserve">Chose the </w:t>
+      </w:pPr>
+      <w:r>
+        <w:t xml:space="preserve">Only the Fanuc </w:t>
       </w:r>
       <w:proofErr w:type="spellStart"/>
       <w:r>
-        <w:rPr>
-          <w:rFonts w:ascii="Segoe UI" w:hAnsi="Segoe UI" w:cs="Segoe UI"/>
-          <w:color w:val="24292E"/>
-        </w:rPr>
-        <w:t>linux</w:t>
+        <w:t>LRMate</w:t>
       </w:r>
       <w:proofErr w:type="spellEnd"/>
       <w:r>
-        <w:rPr>
-          <w:rFonts w:ascii="Segoe UI" w:hAnsi="Segoe UI" w:cs="Segoe UI"/>
-          <w:color w:val="24292E"/>
-        </w:rPr>
-        <w:t xml:space="preserve"> deb install file that matches your computer (below 64 bit </w:t>
-      </w:r>
-      <w:proofErr w:type="spellStart"/>
-      <w:r>
-        <w:rPr>
-          <w:rFonts w:ascii="Segoe UI" w:hAnsi="Segoe UI" w:cs="Segoe UI"/>
-          <w:color w:val="24292E"/>
-        </w:rPr>
-        <w:t>amd</w:t>
-      </w:r>
-      <w:proofErr w:type="spellEnd"/>
-      <w:r>
-        <w:rPr>
-          <w:rFonts w:ascii="Segoe UI" w:hAnsi="Segoe UI" w:cs="Segoe UI"/>
-          <w:color w:val="24292E"/>
-        </w:rPr>
-        <w:t>).</w:t>
-      </w:r>
-    </w:p>
-    <w:p>
-      <w:pPr>
+        <w:t xml:space="preserve"> 200id has been thoroughly tested.</w:t>
+      </w:r>
+    </w:p>
+    <w:p>
+      <w:pPr>
+        <w:pStyle w:val="ListParagraph"/>
         <w:numPr>
           <w:ilvl w:val="0"/>
-          <w:numId w:val="3"/>
+          <w:numId w:val="4"/>
         </w:numPr>
-        <w:spacing w:before="60" w:after="100" w:afterAutospacing="1" w:line="240" w:lineRule="auto"/>
-        <w:rPr>
-          <w:rFonts w:ascii="Segoe UI" w:hAnsi="Segoe UI" w:cs="Segoe UI"/>
-          <w:color w:val="24292E"/>
-        </w:rPr>
-      </w:pPr>
-      <w:r>
-        <w:rPr>
-          <w:rFonts w:ascii="Segoe UI" w:hAnsi="Segoe UI" w:cs="Segoe UI"/>
-          <w:color w:val="24292E"/>
-        </w:rPr>
-        <w:t>Download xsd_4.0.0-1_amd64.deb and it will say open with Ubuntu Software Center</w:t>
-      </w:r>
-    </w:p>
-    <w:p>
-      <w:pPr>
+      </w:pPr>
+      <w:r>
+        <w:t xml:space="preserve">The CRCL has been extended to provide Gazebo or Sensor feedback regarding model information. In addition, inferences about the kitting model is performed and included in the extended CRCL status model report as properties. </w:t>
+      </w:r>
+    </w:p>
+    <w:p>
+      <w:pPr>
+        <w:pStyle w:val="ListParagraph"/>
         <w:numPr>
           <w:ilvl w:val="0"/>
-          <w:numId w:val="3"/>
+          <w:numId w:val="4"/>
         </w:numPr>
-        <w:spacing w:before="60" w:after="100" w:afterAutospacing="1" w:line="240" w:lineRule="auto"/>
+      </w:pPr>
+      <w:r>
+        <w:t xml:space="preserve">There is no </w:t>
+      </w:r>
+      <w:proofErr w:type="spellStart"/>
+      <w:r>
+        <w:t>Rviz</w:t>
+      </w:r>
+      <w:proofErr w:type="spellEnd"/>
+      <w:r>
+        <w:t xml:space="preserve">. </w:t>
+      </w:r>
+    </w:p>
+    <w:p>
+      <w:pPr>
+        <w:pStyle w:val="ListParagraph"/>
+        <w:numPr>
+          <w:ilvl w:val="0"/>
+          <w:numId w:val="4"/>
+        </w:numPr>
+      </w:pPr>
+      <w:proofErr w:type="spellStart"/>
+      <w:proofErr w:type="gramStart"/>
+      <w:r>
+        <w:t>roslaunch</w:t>
+      </w:r>
+      <w:proofErr w:type="spellEnd"/>
+      <w:r>
+        <w:t xml:space="preserve">  files</w:t>
+      </w:r>
+      <w:proofErr w:type="gramEnd"/>
+      <w:r>
+        <w:t xml:space="preserve"> were merged and stripped of unused components so as to understand why multiple robot namespaces caused issues.</w:t>
+      </w:r>
+    </w:p>
+    <w:p>
+      <w:pPr>
+        <w:pStyle w:val="ListParagraph"/>
+        <w:numPr>
+          <w:ilvl w:val="0"/>
+          <w:numId w:val="4"/>
+        </w:numPr>
+      </w:pPr>
+      <w:r>
+        <w:t xml:space="preserve">The </w:t>
+      </w:r>
+      <w:proofErr w:type="spellStart"/>
+      <w:r>
+        <w:t>gazebo_ros_api</w:t>
+      </w:r>
+      <w:proofErr w:type="spellEnd"/>
+      <w:r>
+        <w:t xml:space="preserve"> plugin is loaded upon launch of gazebo </w:t>
+      </w:r>
+    </w:p>
+    <w:p>
+      <w:pPr>
+        <w:pStyle w:val="ListParagraph"/>
+        <w:numPr>
+          <w:ilvl w:val="0"/>
+          <w:numId w:val="4"/>
+        </w:numPr>
+      </w:pPr>
+      <w:r>
+        <w:t xml:space="preserve">A lot of effort went into </w:t>
+      </w:r>
+      <w:r>
+        <w:t>allowing multiple robots with separate URDF. ROS makes it rather straightforward to bundle multiple robots in</w:t>
+      </w:r>
+      <w:r>
+        <w:t>to</w:t>
+      </w:r>
+      <w:r>
+        <w:t xml:space="preserve"> one URDF (like a </w:t>
+      </w:r>
+      <w:proofErr w:type="gramStart"/>
+      <w:r>
+        <w:t>2 armed</w:t>
+      </w:r>
+      <w:proofErr w:type="gramEnd"/>
+      <w:r>
+        <w:t xml:space="preserve"> robot) and then controlled</w:t>
+      </w:r>
+      <w:r>
+        <w:t xml:space="preserve"> in world coordinate space</w:t>
+      </w:r>
+      <w:r>
+        <w:t xml:space="preserve">. In the end, </w:t>
+      </w:r>
+      <w:r>
+        <w:t>existing SDF was used as the Gazebo world and identical URDF with a qualified namespace was used as ROS param.</w:t>
+      </w:r>
+    </w:p>
+    <w:p/>
+    <w:p>
+      <w:pPr>
+        <w:spacing w:after="0" w:line="240" w:lineRule="auto"/>
         <w:rPr>
-          <w:rFonts w:ascii="Segoe UI" w:hAnsi="Segoe UI" w:cs="Segoe UI"/>
-          <w:color w:val="24292E"/>
+          <w:rFonts w:ascii="Segoe UI" w:eastAsia="Times New Roman" w:hAnsi="Segoe UI" w:cs="Segoe UI"/>
+          <w:color w:val="0000FF"/>
+          <w:sz w:val="21"/>
+          <w:szCs w:val="21"/>
+          <w:u w:val="single"/>
         </w:rPr>
       </w:pPr>
       <w:r>
         <w:rPr>
-          <w:rFonts w:ascii="Segoe UI" w:hAnsi="Segoe UI" w:cs="Segoe UI"/>
-          <w:color w:val="24292E"/>
+          <w:rFonts w:ascii="Segoe UI" w:eastAsia="Times New Roman" w:hAnsi="Segoe UI" w:cs="Segoe UI"/>
+          <w:color w:val="0000FF"/>
+          <w:sz w:val="21"/>
+          <w:szCs w:val="21"/>
+          <w:u w:val="single"/>
         </w:rPr>
-        <w:t>Click to install, authenticate and add /</w:t>
-      </w:r>
-      <w:proofErr w:type="spellStart"/>
-      <w:r>
-        <w:rPr>
-          <w:rFonts w:ascii="Segoe UI" w:hAnsi="Segoe UI" w:cs="Segoe UI"/>
-          <w:color w:val="24292E"/>
-        </w:rPr>
-        <w:t>usr</w:t>
-      </w:r>
-      <w:proofErr w:type="spellEnd"/>
-      <w:r>
-        <w:rPr>
-          <w:rFonts w:ascii="Segoe UI" w:hAnsi="Segoe UI" w:cs="Segoe UI"/>
-          <w:color w:val="24292E"/>
-        </w:rPr>
-        <w:t>/include/</w:t>
-      </w:r>
-      <w:proofErr w:type="spellStart"/>
-      <w:r>
-        <w:rPr>
-          <w:rFonts w:ascii="Segoe UI" w:hAnsi="Segoe UI" w:cs="Segoe UI"/>
-          <w:color w:val="24292E"/>
-        </w:rPr>
-        <w:t>xsd</w:t>
-      </w:r>
-      <w:proofErr w:type="spellEnd"/>
-      <w:r>
-        <w:rPr>
-          <w:rFonts w:ascii="Segoe UI" w:hAnsi="Segoe UI" w:cs="Segoe UI"/>
-          <w:color w:val="24292E"/>
-        </w:rPr>
-        <w:t>/cxx/xml as include path.</w:t>
-      </w:r>
-    </w:p>
-    <w:p>
-      <w:pPr>
-        <w:pStyle w:val="NormalWeb"/>
-        <w:spacing w:before="0" w:beforeAutospacing="0" w:after="240" w:afterAutospacing="0"/>
-        <w:rPr>
-          <w:rFonts w:ascii="Segoe UI" w:hAnsi="Segoe UI" w:cs="Segoe UI"/>
-          <w:color w:val="24292E"/>
-        </w:rPr>
-      </w:pPr>
-      <w:r>
-        <w:rPr>
-          <w:rFonts w:ascii="Segoe UI" w:hAnsi="Segoe UI" w:cs="Segoe UI"/>
-          <w:color w:val="24292E"/>
-        </w:rPr>
-        <w:t>Need include file path in CMakeLists.txt:</w:t>
-      </w:r>
-    </w:p>
-    <w:p>
-      <w:pPr>
-        <w:pStyle w:val="BoxedCode"/>
-      </w:pPr>
-      <w:proofErr w:type="spellStart"/>
-      <w:r>
-        <w:rPr>
-          <w:rStyle w:val="HTMLCode"/>
-          <w:rFonts w:ascii="Consolas" w:eastAsiaTheme="majorEastAsia" w:hAnsi="Consolas"/>
-          <w:color w:val="24292E"/>
-          <w:bdr w:val="none" w:sz="0" w:space="0" w:color="auto" w:frame="1"/>
-        </w:rPr>
-        <w:lastRenderedPageBreak/>
-        <w:t>include_directories</w:t>
-      </w:r>
-      <w:proofErr w:type="spellEnd"/>
-      <w:r>
-        <w:rPr>
-          <w:rStyle w:val="HTMLCode"/>
-          <w:rFonts w:ascii="Consolas" w:eastAsiaTheme="majorEastAsia" w:hAnsi="Consolas"/>
-          <w:color w:val="24292E"/>
-          <w:bdr w:val="none" w:sz="0" w:space="0" w:color="auto" w:frame="1"/>
-        </w:rPr>
-        <w:t>(/</w:t>
-      </w:r>
-      <w:proofErr w:type="spellStart"/>
-      <w:r>
-        <w:rPr>
-          <w:rStyle w:val="HTMLCode"/>
-          <w:rFonts w:ascii="Consolas" w:eastAsiaTheme="majorEastAsia" w:hAnsi="Consolas"/>
-          <w:color w:val="24292E"/>
-          <w:bdr w:val="none" w:sz="0" w:space="0" w:color="auto" w:frame="1"/>
-        </w:rPr>
-        <w:t>usr</w:t>
-      </w:r>
-      <w:proofErr w:type="spellEnd"/>
-      <w:r>
-        <w:rPr>
-          <w:rStyle w:val="HTMLCode"/>
-          <w:rFonts w:ascii="Consolas" w:eastAsiaTheme="majorEastAsia" w:hAnsi="Consolas"/>
-          <w:color w:val="24292E"/>
-          <w:bdr w:val="none" w:sz="0" w:space="0" w:color="auto" w:frame="1"/>
-        </w:rPr>
-        <w:t>/include/</w:t>
-      </w:r>
-      <w:proofErr w:type="spellStart"/>
-      <w:r>
-        <w:rPr>
-          <w:rStyle w:val="HTMLCode"/>
-          <w:rFonts w:ascii="Consolas" w:eastAsiaTheme="majorEastAsia" w:hAnsi="Consolas"/>
-          <w:color w:val="24292E"/>
-          <w:bdr w:val="none" w:sz="0" w:space="0" w:color="auto" w:frame="1"/>
-        </w:rPr>
-        <w:t>xsd</w:t>
-      </w:r>
-      <w:proofErr w:type="spellEnd"/>
-      <w:r>
-        <w:rPr>
-          <w:rStyle w:val="HTMLCode"/>
-          <w:rFonts w:ascii="Consolas" w:eastAsiaTheme="majorEastAsia" w:hAnsi="Consolas"/>
-          <w:color w:val="24292E"/>
-          <w:bdr w:val="none" w:sz="0" w:space="0" w:color="auto" w:frame="1"/>
-        </w:rPr>
-        <w:t>/cxx/xml)</w:t>
-      </w:r>
-    </w:p>
-    <w:p>
-      <w:pPr>
-        <w:pStyle w:val="NormalWeb"/>
-        <w:spacing w:before="0" w:beforeAutospacing="0" w:after="240" w:afterAutospacing="0"/>
-        <w:rPr>
-          <w:rFonts w:ascii="Segoe UI" w:hAnsi="Segoe UI" w:cs="Segoe UI"/>
-          <w:color w:val="24292E"/>
-        </w:rPr>
-      </w:pPr>
-      <w:r>
-        <w:rPr>
-          <w:rFonts w:ascii="Segoe UI" w:hAnsi="Segoe UI" w:cs="Segoe UI"/>
-          <w:color w:val="24292E"/>
-        </w:rPr>
-        <w:t xml:space="preserve">If you cannot run Ubuntu software </w:t>
-      </w:r>
-      <w:proofErr w:type="spellStart"/>
-      <w:r>
-        <w:rPr>
-          <w:rFonts w:ascii="Segoe UI" w:hAnsi="Segoe UI" w:cs="Segoe UI"/>
-          <w:color w:val="24292E"/>
-        </w:rPr>
-        <w:t>centerto</w:t>
-      </w:r>
-      <w:proofErr w:type="spellEnd"/>
-      <w:r>
-        <w:rPr>
-          <w:rFonts w:ascii="Segoe UI" w:hAnsi="Segoe UI" w:cs="Segoe UI"/>
-          <w:color w:val="24292E"/>
-        </w:rPr>
-        <w:t xml:space="preserve"> install </w:t>
-      </w:r>
-      <w:proofErr w:type="spellStart"/>
-      <w:r>
-        <w:rPr>
-          <w:rFonts w:ascii="Segoe UI" w:hAnsi="Segoe UI" w:cs="Segoe UI"/>
-          <w:color w:val="24292E"/>
-        </w:rPr>
-        <w:t>CodeSynthesis</w:t>
-      </w:r>
-      <w:proofErr w:type="spellEnd"/>
-      <w:r>
-        <w:rPr>
-          <w:rFonts w:ascii="Segoe UI" w:hAnsi="Segoe UI" w:cs="Segoe UI"/>
-          <w:color w:val="24292E"/>
-        </w:rPr>
-        <w:t>, you can download the source and install it. You need to go to the web page: </w:t>
-      </w:r>
-      <w:hyperlink r:id="rId8" w:history="1">
-        <w:r>
-          <w:rPr>
-            <w:rStyle w:val="Hyperlink"/>
-            <w:rFonts w:ascii="Segoe UI" w:hAnsi="Segoe UI" w:cs="Segoe UI"/>
-          </w:rPr>
-          <w:t>http://www.codesynthesis.com/products/xsd/download.xhtml</w:t>
-        </w:r>
-      </w:hyperlink>
-      <w:r>
-        <w:rPr>
-          <w:rFonts w:ascii="Segoe UI" w:hAnsi="Segoe UI" w:cs="Segoe UI"/>
-          <w:color w:val="24292E"/>
-        </w:rPr>
-        <w:t> and select:</w:t>
-      </w:r>
-    </w:p>
-    <w:p>
-      <w:pPr>
-        <w:pStyle w:val="BoxedCode"/>
-      </w:pPr>
-      <w:r>
-        <w:rPr>
-          <w:rStyle w:val="HTMLCode"/>
-          <w:rFonts w:ascii="Consolas" w:eastAsiaTheme="majorEastAsia" w:hAnsi="Consolas"/>
-          <w:color w:val="24292E"/>
-          <w:bdr w:val="none" w:sz="0" w:space="0" w:color="auto" w:frame="1"/>
-        </w:rPr>
-        <w:t>xsd-4.0.0-x86_64-linux-gnu.tar.bz2</w:t>
-      </w:r>
-    </w:p>
-    <w:p>
-      <w:pPr>
-        <w:pStyle w:val="NormalWeb"/>
-        <w:spacing w:before="0" w:beforeAutospacing="0" w:after="240" w:afterAutospacing="0"/>
-        <w:rPr>
-          <w:rFonts w:ascii="Segoe UI" w:hAnsi="Segoe UI" w:cs="Segoe UI"/>
-          <w:color w:val="24292E"/>
-        </w:rPr>
-      </w:pPr>
-      <w:r>
-        <w:rPr>
-          <w:rFonts w:ascii="Segoe UI" w:hAnsi="Segoe UI" w:cs="Segoe UI"/>
-          <w:color w:val="24292E"/>
-        </w:rPr>
-        <w:t>It will be saved into /</w:t>
-      </w:r>
-      <w:proofErr w:type="spellStart"/>
-      <w:r>
-        <w:rPr>
-          <w:rFonts w:ascii="Segoe UI" w:hAnsi="Segoe UI" w:cs="Segoe UI"/>
-          <w:color w:val="24292E"/>
-        </w:rPr>
-        <w:t>usr</w:t>
-      </w:r>
-      <w:proofErr w:type="spellEnd"/>
-      <w:r>
-        <w:rPr>
-          <w:rFonts w:ascii="Segoe UI" w:hAnsi="Segoe UI" w:cs="Segoe UI"/>
-          <w:color w:val="24292E"/>
-        </w:rPr>
-        <w:t>/local/downloads, but you can save it anywhere. Then cd to where you saved it, and do this:</w:t>
-      </w:r>
-    </w:p>
-    <w:p>
-      <w:pPr>
-        <w:pStyle w:val="BoxedCode"/>
-      </w:pPr>
-      <w:r>
-        <w:rPr>
-          <w:rStyle w:val="HTMLCode"/>
-          <w:rFonts w:ascii="Consolas" w:eastAsiaTheme="majorEastAsia" w:hAnsi="Consolas"/>
-          <w:color w:val="24292E"/>
-          <w:bdr w:val="none" w:sz="0" w:space="0" w:color="auto" w:frame="1"/>
-        </w:rPr>
-        <w:t>tar --bzip2 -</w:t>
-      </w:r>
-      <w:proofErr w:type="spellStart"/>
-      <w:r>
-        <w:rPr>
-          <w:rStyle w:val="HTMLCode"/>
-          <w:rFonts w:ascii="Consolas" w:eastAsiaTheme="majorEastAsia" w:hAnsi="Consolas"/>
-          <w:color w:val="24292E"/>
-          <w:bdr w:val="none" w:sz="0" w:space="0" w:color="auto" w:frame="1"/>
-        </w:rPr>
-        <w:t>xvf</w:t>
-      </w:r>
-      <w:proofErr w:type="spellEnd"/>
-      <w:r>
-        <w:rPr>
-          <w:rStyle w:val="HTMLCode"/>
-          <w:rFonts w:ascii="Consolas" w:eastAsiaTheme="majorEastAsia" w:hAnsi="Consolas"/>
-          <w:color w:val="24292E"/>
-          <w:bdr w:val="none" w:sz="0" w:space="0" w:color="auto" w:frame="1"/>
-        </w:rPr>
-        <w:t xml:space="preserve"> xsd-4.0.0-x86_64-linux-gnu.tar.bz2 (dash-dash bzip2, dash-</w:t>
-      </w:r>
-      <w:proofErr w:type="spellStart"/>
-      <w:r>
-        <w:rPr>
-          <w:rStyle w:val="HTMLCode"/>
-          <w:rFonts w:ascii="Consolas" w:eastAsiaTheme="majorEastAsia" w:hAnsi="Consolas"/>
-          <w:color w:val="24292E"/>
-          <w:bdr w:val="none" w:sz="0" w:space="0" w:color="auto" w:frame="1"/>
-        </w:rPr>
-        <w:t>xvf</w:t>
-      </w:r>
-      <w:proofErr w:type="spellEnd"/>
-      <w:r>
-        <w:rPr>
-          <w:rStyle w:val="HTMLCode"/>
-          <w:rFonts w:ascii="Consolas" w:eastAsiaTheme="majorEastAsia" w:hAnsi="Consolas"/>
-          <w:color w:val="24292E"/>
-          <w:bdr w:val="none" w:sz="0" w:space="0" w:color="auto" w:frame="1"/>
-        </w:rPr>
-        <w:t>)</w:t>
-      </w:r>
-    </w:p>
-    <w:p>
-      <w:pPr>
-        <w:pStyle w:val="NormalWeb"/>
-        <w:spacing w:before="0" w:beforeAutospacing="0" w:after="240" w:afterAutospacing="0"/>
-        <w:rPr>
-          <w:rFonts w:ascii="Segoe UI" w:hAnsi="Segoe UI" w:cs="Segoe UI"/>
-          <w:color w:val="24292E"/>
-        </w:rPr>
-      </w:pPr>
-      <w:r>
-        <w:rPr>
-          <w:rFonts w:ascii="Segoe UI" w:hAnsi="Segoe UI" w:cs="Segoe UI"/>
-          <w:color w:val="24292E"/>
-        </w:rPr>
-        <w:t>It will create a directory xsd-4.0.0-x86_64-linux-gnu.</w:t>
-      </w:r>
-    </w:p>
-    <w:p>
-      <w:pPr>
-        <w:pStyle w:val="NormalWeb"/>
-        <w:spacing w:before="0" w:beforeAutospacing="0" w:after="240" w:afterAutospacing="0"/>
-        <w:rPr>
-          <w:rFonts w:ascii="Segoe UI" w:hAnsi="Segoe UI" w:cs="Segoe UI"/>
-          <w:color w:val="24292E"/>
-        </w:rPr>
-      </w:pPr>
-      <w:r>
-        <w:rPr>
-          <w:rFonts w:ascii="Segoe UI" w:hAnsi="Segoe UI" w:cs="Segoe UI"/>
-          <w:color w:val="24292E"/>
-        </w:rPr>
-        <w:t>Make a symbolic link:</w:t>
-      </w:r>
-    </w:p>
-    <w:p>
-      <w:pPr>
-        <w:pStyle w:val="BoxedCode"/>
-      </w:pPr>
-      <w:r>
-        <w:rPr>
-          <w:rStyle w:val="HTMLCode"/>
-          <w:rFonts w:ascii="Consolas" w:eastAsiaTheme="majorEastAsia" w:hAnsi="Consolas"/>
-          <w:color w:val="24292E"/>
-          <w:bdr w:val="none" w:sz="0" w:space="0" w:color="auto" w:frame="1"/>
-        </w:rPr>
-        <w:t>ln -s &lt;path/to/xsd-4.0.0-x86_64-linux-gnu/</w:t>
-      </w:r>
-      <w:proofErr w:type="spellStart"/>
-      <w:r>
-        <w:rPr>
-          <w:rStyle w:val="HTMLCode"/>
-          <w:rFonts w:ascii="Consolas" w:eastAsiaTheme="majorEastAsia" w:hAnsi="Consolas"/>
-          <w:color w:val="24292E"/>
-          <w:bdr w:val="none" w:sz="0" w:space="0" w:color="auto" w:frame="1"/>
-        </w:rPr>
-        <w:t>libxsd</w:t>
-      </w:r>
-      <w:proofErr w:type="spellEnd"/>
-      <w:r>
-        <w:rPr>
-          <w:rStyle w:val="HTMLCode"/>
-          <w:rFonts w:ascii="Consolas" w:eastAsiaTheme="majorEastAsia" w:hAnsi="Consolas"/>
-          <w:color w:val="24292E"/>
-          <w:bdr w:val="none" w:sz="0" w:space="0" w:color="auto" w:frame="1"/>
-        </w:rPr>
-        <w:t>/</w:t>
-      </w:r>
-      <w:proofErr w:type="spellStart"/>
-      <w:r>
-        <w:rPr>
-          <w:rStyle w:val="HTMLCode"/>
-          <w:rFonts w:ascii="Consolas" w:eastAsiaTheme="majorEastAsia" w:hAnsi="Consolas"/>
-          <w:color w:val="24292E"/>
-          <w:bdr w:val="none" w:sz="0" w:space="0" w:color="auto" w:frame="1"/>
-        </w:rPr>
-        <w:t>xsd</w:t>
-      </w:r>
-      <w:proofErr w:type="spellEnd"/>
-      <w:r>
-        <w:rPr>
-          <w:rStyle w:val="HTMLCode"/>
-          <w:rFonts w:ascii="Consolas" w:eastAsiaTheme="majorEastAsia" w:hAnsi="Consolas"/>
-          <w:color w:val="24292E"/>
-          <w:bdr w:val="none" w:sz="0" w:space="0" w:color="auto" w:frame="1"/>
-        </w:rPr>
-        <w:t xml:space="preserve"> /</w:t>
-      </w:r>
-      <w:proofErr w:type="spellStart"/>
-      <w:r>
-        <w:rPr>
-          <w:rStyle w:val="HTMLCode"/>
-          <w:rFonts w:ascii="Consolas" w:eastAsiaTheme="majorEastAsia" w:hAnsi="Consolas"/>
-          <w:color w:val="24292E"/>
-          <w:bdr w:val="none" w:sz="0" w:space="0" w:color="auto" w:frame="1"/>
-        </w:rPr>
-        <w:t>usr</w:t>
-      </w:r>
-      <w:proofErr w:type="spellEnd"/>
-      <w:r>
-        <w:rPr>
-          <w:rStyle w:val="HTMLCode"/>
-          <w:rFonts w:ascii="Consolas" w:eastAsiaTheme="majorEastAsia" w:hAnsi="Consolas"/>
-          <w:color w:val="24292E"/>
-          <w:bdr w:val="none" w:sz="0" w:space="0" w:color="auto" w:frame="1"/>
-        </w:rPr>
-        <w:t>/local/include/</w:t>
-      </w:r>
-      <w:proofErr w:type="spellStart"/>
-      <w:r>
-        <w:rPr>
-          <w:rStyle w:val="HTMLCode"/>
-          <w:rFonts w:ascii="Consolas" w:eastAsiaTheme="majorEastAsia" w:hAnsi="Consolas"/>
-          <w:color w:val="24292E"/>
-          <w:bdr w:val="none" w:sz="0" w:space="0" w:color="auto" w:frame="1"/>
-        </w:rPr>
-        <w:t>xsd</w:t>
-      </w:r>
-      <w:proofErr w:type="spellEnd"/>
-    </w:p>
-    <w:p>
-      <w:pPr>
-        <w:pStyle w:val="BoxedCode"/>
-        <w:rPr>
-          <w:rFonts w:ascii="Segoe UI" w:hAnsi="Segoe UI" w:cs="Segoe UI"/>
-        </w:rPr>
-      </w:pPr>
-      <w:r>
-        <w:rPr>
-          <w:rFonts w:ascii="Segoe UI" w:hAnsi="Segoe UI" w:cs="Segoe UI"/>
-        </w:rPr>
-        <w:t>e.g., ln -s /</w:t>
-      </w:r>
-      <w:proofErr w:type="spellStart"/>
-      <w:r>
-        <w:rPr>
-          <w:rFonts w:ascii="Segoe UI" w:hAnsi="Segoe UI" w:cs="Segoe UI"/>
-        </w:rPr>
-        <w:t>usr</w:t>
-      </w:r>
-      <w:proofErr w:type="spellEnd"/>
-      <w:r>
-        <w:rPr>
-          <w:rFonts w:ascii="Segoe UI" w:hAnsi="Segoe UI" w:cs="Segoe UI"/>
-        </w:rPr>
-        <w:t>/local/xsd-4.0.0-x86_64-linux-gnu/</w:t>
-      </w:r>
-      <w:proofErr w:type="spellStart"/>
-      <w:r>
-        <w:rPr>
-          <w:rFonts w:ascii="Segoe UI" w:hAnsi="Segoe UI" w:cs="Segoe UI"/>
-        </w:rPr>
-        <w:t>libxsd</w:t>
-      </w:r>
-      <w:proofErr w:type="spellEnd"/>
-      <w:r>
-        <w:rPr>
-          <w:rFonts w:ascii="Segoe UI" w:hAnsi="Segoe UI" w:cs="Segoe UI"/>
-        </w:rPr>
-        <w:t>/</w:t>
-      </w:r>
-      <w:proofErr w:type="spellStart"/>
-      <w:r>
-        <w:rPr>
-          <w:rFonts w:ascii="Segoe UI" w:hAnsi="Segoe UI" w:cs="Segoe UI"/>
-        </w:rPr>
-        <w:t>xsd</w:t>
-      </w:r>
-      <w:proofErr w:type="spellEnd"/>
-      <w:r>
-        <w:rPr>
-          <w:rFonts w:ascii="Segoe UI" w:hAnsi="Segoe UI" w:cs="Segoe UI"/>
-        </w:rPr>
-        <w:t xml:space="preserve"> /</w:t>
-      </w:r>
-      <w:proofErr w:type="spellStart"/>
-      <w:r>
-        <w:rPr>
-          <w:rFonts w:ascii="Segoe UI" w:hAnsi="Segoe UI" w:cs="Segoe UI"/>
-        </w:rPr>
-        <w:t>usr</w:t>
-      </w:r>
-      <w:proofErr w:type="spellEnd"/>
-      <w:r>
-        <w:rPr>
-          <w:rFonts w:ascii="Segoe UI" w:hAnsi="Segoe UI" w:cs="Segoe UI"/>
-        </w:rPr>
-        <w:t>/local/include/</w:t>
-      </w:r>
-      <w:proofErr w:type="spellStart"/>
-      <w:r>
-        <w:rPr>
-          <w:rFonts w:ascii="Segoe UI" w:hAnsi="Segoe UI" w:cs="Segoe UI"/>
-        </w:rPr>
-        <w:t>xsd</w:t>
-      </w:r>
-      <w:proofErr w:type="spellEnd"/>
-    </w:p>
+        <w:br/>
+      </w:r>
+    </w:p>
+    <w:tbl>
+      <w:tblPr>
+        <w:tblStyle w:val="PlainTable3"/>
+        <w:tblW w:w="0" w:type="auto"/>
+        <w:tblLook w:val="0420" w:firstRow="1" w:lastRow="0" w:firstColumn="0" w:lastColumn="0" w:noHBand="0" w:noVBand="1"/>
+      </w:tblPr>
+      <w:tblGrid>
+        <w:gridCol w:w="2785"/>
+        <w:gridCol w:w="2785"/>
+      </w:tblGrid>
+      <w:tr>
+        <w:trPr>
+          <w:cnfStyle w:val="100000000000" w:firstRow="1" w:lastRow="0" w:firstColumn="0" w:lastColumn="0" w:oddVBand="0" w:evenVBand="0" w:oddHBand="0" w:evenHBand="0" w:firstRowFirstColumn="0" w:firstRowLastColumn="0" w:lastRowFirstColumn="0" w:lastRowLastColumn="0"/>
+        </w:trPr>
+        <w:tc>
+          <w:tcPr>
+            <w:tcW w:w="2785" w:type="dxa"/>
+          </w:tcPr>
+          <w:p>
+            <w:pPr>
+              <w:rPr>
+                <w:rFonts w:eastAsia="Times New Roman" w:cstheme="minorHAnsi"/>
+                <w:b w:val="0"/>
+                <w:bCs w:val="0"/>
+                <w:u w:val="single"/>
+              </w:rPr>
+            </w:pPr>
+            <w:r>
+              <w:rPr>
+                <w:rFonts w:eastAsia="Times New Roman" w:cstheme="minorHAnsi"/>
+                <w:b w:val="0"/>
+                <w:bCs w:val="0"/>
+                <w:u w:val="single"/>
+              </w:rPr>
+              <w:t>ROS node</w:t>
+            </w:r>
+          </w:p>
+        </w:tc>
+        <w:tc>
+          <w:tcPr>
+            <w:tcW w:w="2785" w:type="dxa"/>
+          </w:tcPr>
+          <w:p>
+            <w:pPr>
+              <w:rPr>
+                <w:rFonts w:eastAsia="Times New Roman" w:cstheme="minorHAnsi"/>
+                <w:b w:val="0"/>
+                <w:bCs w:val="0"/>
+                <w:u w:val="single"/>
+              </w:rPr>
+            </w:pPr>
+            <w:r>
+              <w:rPr>
+                <w:rFonts w:eastAsia="Times New Roman" w:cstheme="minorHAnsi"/>
+                <w:b w:val="0"/>
+                <w:bCs w:val="0"/>
+                <w:u w:val="single"/>
+              </w:rPr>
+              <w:t>Description</w:t>
+            </w:r>
+          </w:p>
+        </w:tc>
+      </w:tr>
+      <w:tr>
+        <w:trPr>
+          <w:cnfStyle w:val="000000100000" w:firstRow="0" w:lastRow="0" w:firstColumn="0" w:lastColumn="0" w:oddVBand="0" w:evenVBand="0" w:oddHBand="1" w:evenHBand="0" w:firstRowFirstColumn="0" w:firstRowLastColumn="0" w:lastRowFirstColumn="0" w:lastRowLastColumn="0"/>
+        </w:trPr>
+        <w:tc>
+          <w:tcPr>
+            <w:tcW w:w="2785" w:type="dxa"/>
+          </w:tcPr>
+          <w:p>
+            <w:pPr>
+              <w:rPr>
+                <w:rFonts w:eastAsia="Times New Roman" w:cstheme="minorHAnsi"/>
+              </w:rPr>
+            </w:pPr>
+            <w:proofErr w:type="spellStart"/>
+            <w:r>
+              <w:rPr>
+                <w:rFonts w:eastAsia="Times New Roman" w:cstheme="minorHAnsi"/>
+                <w:u w:val="single"/>
+              </w:rPr>
+              <w:t>crcl</w:t>
+            </w:r>
+            <w:proofErr w:type="spellEnd"/>
+          </w:p>
+        </w:tc>
+        <w:tc>
+          <w:tcPr>
+            <w:tcW w:w="2785" w:type="dxa"/>
+          </w:tcPr>
+          <w:p>
+            <w:pPr>
+              <w:rPr>
+                <w:rFonts w:eastAsia="Times New Roman" w:cstheme="minorHAnsi"/>
+                <w:u w:val="single"/>
+              </w:rPr>
+            </w:pPr>
+            <w:r>
+              <w:rPr>
+                <w:rFonts w:eastAsia="Times New Roman" w:cstheme="minorHAnsi"/>
+                <w:u w:val="single"/>
+              </w:rPr>
+              <w:t>metapackage</w:t>
+            </w:r>
+          </w:p>
+        </w:tc>
+      </w:tr>
+      <w:tr>
+        <w:tc>
+          <w:tcPr>
+            <w:tcW w:w="2785" w:type="dxa"/>
+          </w:tcPr>
+          <w:p>
+            <w:pPr>
+              <w:shd w:val="clear" w:color="auto" w:fill="FFFFFF"/>
+              <w:rPr>
+                <w:rFonts w:eastAsia="Times New Roman" w:cstheme="minorHAnsi"/>
+              </w:rPr>
+            </w:pPr>
+            <w:proofErr w:type="spellStart"/>
+            <w:r>
+              <w:rPr>
+                <w:rFonts w:eastAsia="Times New Roman" w:cstheme="minorHAnsi"/>
+                <w:u w:val="single"/>
+              </w:rPr>
+              <w:t>crclapp</w:t>
+            </w:r>
+            <w:proofErr w:type="spellEnd"/>
+          </w:p>
+        </w:tc>
+        <w:tc>
+          <w:tcPr>
+            <w:tcW w:w="2785" w:type="dxa"/>
+          </w:tcPr>
+          <w:p>
+            <w:pPr>
+              <w:shd w:val="clear" w:color="auto" w:fill="FFFFFF"/>
+              <w:rPr>
+                <w:rFonts w:eastAsia="Times New Roman" w:cstheme="minorHAnsi"/>
+                <w:u w:val="single"/>
+              </w:rPr>
+            </w:pPr>
+            <w:proofErr w:type="spellStart"/>
+            <w:r>
+              <w:rPr>
+                <w:rFonts w:eastAsia="Times New Roman" w:cstheme="minorHAnsi"/>
+                <w:u w:val="single"/>
+              </w:rPr>
+              <w:t>Crcl</w:t>
+            </w:r>
+            <w:proofErr w:type="spellEnd"/>
+            <w:r>
+              <w:rPr>
+                <w:rFonts w:eastAsia="Times New Roman" w:cstheme="minorHAnsi"/>
+                <w:u w:val="single"/>
+              </w:rPr>
+              <w:t xml:space="preserve"> 2 ROS workspace node</w:t>
+            </w:r>
+          </w:p>
+        </w:tc>
+      </w:tr>
+      <w:tr>
+        <w:trPr>
+          <w:cnfStyle w:val="000000100000" w:firstRow="0" w:lastRow="0" w:firstColumn="0" w:lastColumn="0" w:oddVBand="0" w:evenVBand="0" w:oddHBand="1" w:evenHBand="0" w:firstRowFirstColumn="0" w:firstRowLastColumn="0" w:lastRowFirstColumn="0" w:lastRowLastColumn="0"/>
+        </w:trPr>
+        <w:tc>
+          <w:tcPr>
+            <w:tcW w:w="2785" w:type="dxa"/>
+          </w:tcPr>
+          <w:p>
+            <w:pPr>
+              <w:shd w:val="clear" w:color="auto" w:fill="FFFFFF"/>
+              <w:rPr>
+                <w:rFonts w:eastAsia="Times New Roman" w:cstheme="minorHAnsi"/>
+              </w:rPr>
+            </w:pPr>
+            <w:r>
+              <w:rPr>
+                <w:rFonts w:eastAsia="Times New Roman" w:cstheme="minorHAnsi"/>
+                <w:u w:val="single"/>
+              </w:rPr>
+              <w:t>fanuc_lrmate200id_support</w:t>
+            </w:r>
+          </w:p>
+        </w:tc>
+        <w:tc>
+          <w:tcPr>
+            <w:tcW w:w="2785" w:type="dxa"/>
+          </w:tcPr>
+          <w:p>
+            <w:pPr>
+              <w:shd w:val="clear" w:color="auto" w:fill="FFFFFF"/>
+              <w:rPr>
+                <w:rFonts w:eastAsia="Times New Roman" w:cstheme="minorHAnsi"/>
+                <w:u w:val="single"/>
+              </w:rPr>
+            </w:pPr>
+            <w:r>
+              <w:rPr>
+                <w:rFonts w:eastAsia="Times New Roman" w:cstheme="minorHAnsi"/>
+                <w:u w:val="single"/>
+              </w:rPr>
+              <w:t xml:space="preserve">configuration, URDF, launch and other files for Fanuc </w:t>
+            </w:r>
+            <w:proofErr w:type="spellStart"/>
+            <w:r>
+              <w:rPr>
+                <w:rFonts w:eastAsia="Times New Roman" w:cstheme="minorHAnsi"/>
+                <w:u w:val="single"/>
+              </w:rPr>
+              <w:t>LRMate</w:t>
+            </w:r>
+            <w:proofErr w:type="spellEnd"/>
+            <w:r>
+              <w:rPr>
+                <w:rFonts w:eastAsia="Times New Roman" w:cstheme="minorHAnsi"/>
+                <w:u w:val="single"/>
+              </w:rPr>
+              <w:t xml:space="preserve"> 200id robot</w:t>
+            </w:r>
+          </w:p>
+        </w:tc>
+      </w:tr>
+      <w:tr>
+        <w:tc>
+          <w:tcPr>
+            <w:tcW w:w="2785" w:type="dxa"/>
+          </w:tcPr>
+          <w:p>
+            <w:pPr>
+              <w:shd w:val="clear" w:color="auto" w:fill="FFFFFF"/>
+              <w:rPr>
+                <w:rFonts w:eastAsia="Times New Roman" w:cstheme="minorHAnsi"/>
+              </w:rPr>
+            </w:pPr>
+            <w:proofErr w:type="spellStart"/>
+            <w:r>
+              <w:rPr>
+                <w:rFonts w:eastAsia="Times New Roman" w:cstheme="minorHAnsi"/>
+                <w:u w:val="single"/>
+              </w:rPr>
+              <w:t>gzdatabase</w:t>
+            </w:r>
+            <w:proofErr w:type="spellEnd"/>
+          </w:p>
+        </w:tc>
+        <w:tc>
+          <w:tcPr>
+            <w:tcW w:w="2785" w:type="dxa"/>
+          </w:tcPr>
+          <w:p>
+            <w:pPr>
+              <w:shd w:val="clear" w:color="auto" w:fill="FFFFFF"/>
+              <w:rPr>
+                <w:rFonts w:eastAsia="Times New Roman" w:cstheme="minorHAnsi"/>
+                <w:u w:val="single"/>
+              </w:rPr>
+            </w:pPr>
+            <w:r>
+              <w:rPr>
+                <w:rFonts w:eastAsia="Times New Roman" w:cstheme="minorHAnsi"/>
+                <w:u w:val="single"/>
+              </w:rPr>
+              <w:t>Gazebo database of SDF models, meshes, etc.</w:t>
+            </w:r>
+          </w:p>
+        </w:tc>
+      </w:tr>
+      <w:tr>
+        <w:trPr>
+          <w:cnfStyle w:val="000000100000" w:firstRow="0" w:lastRow="0" w:firstColumn="0" w:lastColumn="0" w:oddVBand="0" w:evenVBand="0" w:oddHBand="1" w:evenHBand="0" w:firstRowFirstColumn="0" w:firstRowLastColumn="0" w:lastRowFirstColumn="0" w:lastRowLastColumn="0"/>
+        </w:trPr>
+        <w:tc>
+          <w:tcPr>
+            <w:tcW w:w="2785" w:type="dxa"/>
+          </w:tcPr>
+          <w:p>
+            <w:pPr>
+              <w:shd w:val="clear" w:color="auto" w:fill="FFFFFF"/>
+              <w:rPr>
+                <w:rFonts w:eastAsia="Times New Roman" w:cstheme="minorHAnsi"/>
+              </w:rPr>
+            </w:pPr>
+            <w:proofErr w:type="spellStart"/>
+            <w:r>
+              <w:rPr>
+                <w:rFonts w:eastAsia="Times New Roman" w:cstheme="minorHAnsi"/>
+                <w:u w:val="single"/>
+              </w:rPr>
+              <w:t>gzparallelgripperplugin</w:t>
+            </w:r>
+            <w:proofErr w:type="spellEnd"/>
+          </w:p>
+        </w:tc>
+        <w:tc>
+          <w:tcPr>
+            <w:tcW w:w="2785" w:type="dxa"/>
+          </w:tcPr>
+          <w:p>
+            <w:pPr>
+              <w:shd w:val="clear" w:color="auto" w:fill="FFFFFF"/>
+              <w:rPr>
+                <w:rFonts w:eastAsia="Times New Roman" w:cstheme="minorHAnsi"/>
+                <w:u w:val="single"/>
+              </w:rPr>
+            </w:pPr>
+            <w:r>
+              <w:rPr>
+                <w:rFonts w:eastAsia="Times New Roman" w:cstheme="minorHAnsi"/>
+                <w:u w:val="single"/>
+              </w:rPr>
+              <w:t xml:space="preserve">Gazebo C++ plugin for parallel gripper grasping. </w:t>
+            </w:r>
+          </w:p>
+        </w:tc>
+      </w:tr>
+      <w:tr>
+        <w:tc>
+          <w:tcPr>
+            <w:tcW w:w="2785" w:type="dxa"/>
+          </w:tcPr>
+          <w:p>
+            <w:pPr>
+              <w:shd w:val="clear" w:color="auto" w:fill="FFFFFF"/>
+              <w:rPr>
+                <w:rFonts w:eastAsia="Times New Roman" w:cstheme="minorHAnsi"/>
+              </w:rPr>
+            </w:pPr>
+            <w:r>
+              <w:rPr>
+                <w:rFonts w:eastAsia="Times New Roman" w:cstheme="minorHAnsi"/>
+                <w:u w:val="single"/>
+              </w:rPr>
+              <w:t>motoman_sia20d_support</w:t>
+            </w:r>
+          </w:p>
+        </w:tc>
+        <w:tc>
+          <w:tcPr>
+            <w:tcW w:w="2785" w:type="dxa"/>
+          </w:tcPr>
+          <w:p>
+            <w:pPr>
+              <w:shd w:val="clear" w:color="auto" w:fill="FFFFFF"/>
+              <w:rPr>
+                <w:rFonts w:eastAsia="Times New Roman" w:cstheme="minorHAnsi"/>
+                <w:u w:val="single"/>
+              </w:rPr>
+            </w:pPr>
+            <w:r>
+              <w:rPr>
+                <w:rFonts w:eastAsia="Times New Roman" w:cstheme="minorHAnsi"/>
+                <w:u w:val="single"/>
+              </w:rPr>
+              <w:t xml:space="preserve">configuration, URDF, launch and other files for </w:t>
+            </w:r>
+            <w:proofErr w:type="spellStart"/>
+            <w:r>
+              <w:rPr>
+                <w:rFonts w:eastAsia="Times New Roman" w:cstheme="minorHAnsi"/>
+                <w:u w:val="single"/>
+              </w:rPr>
+              <w:t>Motoman</w:t>
+            </w:r>
+            <w:proofErr w:type="spellEnd"/>
+            <w:r>
+              <w:rPr>
+                <w:rFonts w:eastAsia="Times New Roman" w:cstheme="minorHAnsi"/>
+                <w:u w:val="single"/>
+              </w:rPr>
+              <w:t xml:space="preserve"> Sia 20d robot</w:t>
+            </w:r>
+          </w:p>
+        </w:tc>
+      </w:tr>
+    </w:tbl>
     <w:p/>
+    <w:p/>
+    <w:p/>
+    <w:p>
+      <w:pPr>
+        <w:pStyle w:val="Heading2"/>
+      </w:pPr>
+      <w:r>
+        <w:t>Configuring</w:t>
+      </w:r>
+    </w:p>
+    <w:p>
+      <w:r>
+        <w:t xml:space="preserve">The configuration for the crcl2ros workspace is defined </w:t>
+      </w:r>
+    </w:p>
+    <w:p/>
+    <w:p>
+      <w:bookmarkStart w:id="0" w:name="_GoBack"/>
+      <w:bookmarkEnd w:id="0"/>
+    </w:p>
     <w:sectPr>
       <w:pgSz w:w="12240" w:h="15840"/>
       <w:pgMar w:top="1440" w:right="1440" w:bottom="1440" w:left="1440" w:header="720" w:footer="720" w:gutter="0"/>
@@ -1585,6 +1414,119 @@
 <file path=word/numbering.xml><?xml version="1.0" encoding="utf-8"?>
 <w:numbering xmlns:wpc="http://schemas.microsoft.com/office/word/2010/wordprocessingCanvas" xmlns:cx="http://schemas.microsoft.com/office/drawing/2014/chartex" xmlns:cx1="http://schemas.microsoft.com/office/drawing/2015/9/8/chartex" xmlns:cx2="http://schemas.microsoft.com/office/drawing/2015/10/21/chartex" xmlns:cx3="http://schemas.microsoft.com/office/drawing/2016/5/9/chartex" xmlns:cx4="http://schemas.microsoft.com/office/drawing/2016/5/10/chartex" xmlns:cx5="http://schemas.microsoft.com/office/drawing/2016/5/11/chartex" xmlns:cx6="http://schemas.microsoft.com/office/drawing/2016/5/12/chartex" xmlns:cx7="http://schemas.microsoft.com/office/drawing/2016/5/13/chartex" xmlns:cx8="http://schemas.microsoft.com/office/drawing/2016/5/14/chartex" xmlns:mc="http://schemas.openxmlformats.org/markup-compatibility/2006" xmlns:aink="http://schemas.microsoft.com/office/drawing/2016/ink" xmlns:am3d="http://schemas.microsoft.com/office/drawing/2017/model3d" xmlns:o="urn:schemas-microsoft-com:office:office" xmlns:r="http://schemas.openxmlformats.org/officeDocument/2006/relationships" xmlns:m="http://schemas.openxmlformats.org/officeDocument/2006/math" xmlns:v="urn:schemas-microsoft-com:vml" xmlns:wp14="http://schemas.microsoft.com/office/word/2010/wordprocessingDrawing" xmlns:wp="http://schemas.openxmlformats.org/drawingml/2006/wordprocessingDrawing" xmlns:w10="urn:schemas-microsoft-com:office:word" xmlns:w="http://schemas.openxmlformats.org/wordprocessingml/2006/main" xmlns:w14="http://schemas.microsoft.com/office/word/2010/wordml" xmlns:w15="http://schemas.microsoft.com/office/word/2012/wordml" xmlns:w16cid="http://schemas.microsoft.com/office/word/2016/wordml/cid" xmlns:w16se="http://schemas.microsoft.com/office/word/2015/wordml/symex" xmlns:wpg="http://schemas.microsoft.com/office/word/2010/wordprocessingGroup" xmlns:wpi="http://schemas.microsoft.com/office/word/2010/wordprocessingInk" xmlns:wne="http://schemas.microsoft.com/office/word/2006/wordml" xmlns:wps="http://schemas.microsoft.com/office/word/2010/wordprocessingShape" mc:Ignorable="w14 w15 w16se w16cid wp14">
   <w:abstractNum w:abstractNumId="0" w15:restartNumberingAfterBreak="0">
+    <w:nsid w:val="33EC3417"/>
+    <w:multiLevelType w:val="hybridMultilevel"/>
+    <w:tmpl w:val="452CF7DA"/>
+    <w:lvl w:ilvl="0" w:tplc="04090001">
+      <w:start w:val="1"/>
+      <w:numFmt w:val="bullet"/>
+      <w:lvlText w:val=""/>
+      <w:lvlJc w:val="left"/>
+      <w:pPr>
+        <w:ind w:left="720" w:hanging="360"/>
+      </w:pPr>
+      <w:rPr>
+        <w:rFonts w:ascii="Symbol" w:hAnsi="Symbol" w:hint="default"/>
+      </w:rPr>
+    </w:lvl>
+    <w:lvl w:ilvl="1" w:tplc="04090003" w:tentative="1">
+      <w:start w:val="1"/>
+      <w:numFmt w:val="bullet"/>
+      <w:lvlText w:val="o"/>
+      <w:lvlJc w:val="left"/>
+      <w:pPr>
+        <w:ind w:left="1440" w:hanging="360"/>
+      </w:pPr>
+      <w:rPr>
+        <w:rFonts w:ascii="Courier New" w:hAnsi="Courier New" w:cs="Courier New" w:hint="default"/>
+      </w:rPr>
+    </w:lvl>
+    <w:lvl w:ilvl="2" w:tplc="04090005" w:tentative="1">
+      <w:start w:val="1"/>
+      <w:numFmt w:val="bullet"/>
+      <w:lvlText w:val=""/>
+      <w:lvlJc w:val="left"/>
+      <w:pPr>
+        <w:ind w:left="2160" w:hanging="360"/>
+      </w:pPr>
+      <w:rPr>
+        <w:rFonts w:ascii="Wingdings" w:hAnsi="Wingdings" w:hint="default"/>
+      </w:rPr>
+    </w:lvl>
+    <w:lvl w:ilvl="3" w:tplc="04090001" w:tentative="1">
+      <w:start w:val="1"/>
+      <w:numFmt w:val="bullet"/>
+      <w:lvlText w:val=""/>
+      <w:lvlJc w:val="left"/>
+      <w:pPr>
+        <w:ind w:left="2880" w:hanging="360"/>
+      </w:pPr>
+      <w:rPr>
+        <w:rFonts w:ascii="Symbol" w:hAnsi="Symbol" w:hint="default"/>
+      </w:rPr>
+    </w:lvl>
+    <w:lvl w:ilvl="4" w:tplc="04090003" w:tentative="1">
+      <w:start w:val="1"/>
+      <w:numFmt w:val="bullet"/>
+      <w:lvlText w:val="o"/>
+      <w:lvlJc w:val="left"/>
+      <w:pPr>
+        <w:ind w:left="3600" w:hanging="360"/>
+      </w:pPr>
+      <w:rPr>
+        <w:rFonts w:ascii="Courier New" w:hAnsi="Courier New" w:cs="Courier New" w:hint="default"/>
+      </w:rPr>
+    </w:lvl>
+    <w:lvl w:ilvl="5" w:tplc="04090005" w:tentative="1">
+      <w:start w:val="1"/>
+      <w:numFmt w:val="bullet"/>
+      <w:lvlText w:val=""/>
+      <w:lvlJc w:val="left"/>
+      <w:pPr>
+        <w:ind w:left="4320" w:hanging="360"/>
+      </w:pPr>
+      <w:rPr>
+        <w:rFonts w:ascii="Wingdings" w:hAnsi="Wingdings" w:hint="default"/>
+      </w:rPr>
+    </w:lvl>
+    <w:lvl w:ilvl="6" w:tplc="04090001" w:tentative="1">
+      <w:start w:val="1"/>
+      <w:numFmt w:val="bullet"/>
+      <w:lvlText w:val=""/>
+      <w:lvlJc w:val="left"/>
+      <w:pPr>
+        <w:ind w:left="5040" w:hanging="360"/>
+      </w:pPr>
+      <w:rPr>
+        <w:rFonts w:ascii="Symbol" w:hAnsi="Symbol" w:hint="default"/>
+      </w:rPr>
+    </w:lvl>
+    <w:lvl w:ilvl="7" w:tplc="04090003" w:tentative="1">
+      <w:start w:val="1"/>
+      <w:numFmt w:val="bullet"/>
+      <w:lvlText w:val="o"/>
+      <w:lvlJc w:val="left"/>
+      <w:pPr>
+        <w:ind w:left="5760" w:hanging="360"/>
+      </w:pPr>
+      <w:rPr>
+        <w:rFonts w:ascii="Courier New" w:hAnsi="Courier New" w:cs="Courier New" w:hint="default"/>
+      </w:rPr>
+    </w:lvl>
+    <w:lvl w:ilvl="8" w:tplc="04090005" w:tentative="1">
+      <w:start w:val="1"/>
+      <w:numFmt w:val="bullet"/>
+      <w:lvlText w:val=""/>
+      <w:lvlJc w:val="left"/>
+      <w:pPr>
+        <w:ind w:left="6480" w:hanging="360"/>
+      </w:pPr>
+      <w:rPr>
+        <w:rFonts w:ascii="Wingdings" w:hAnsi="Wingdings" w:hint="default"/>
+      </w:rPr>
+    </w:lvl>
+  </w:abstractNum>
+  <w:abstractNum w:abstractNumId="1" w15:restartNumberingAfterBreak="0">
     <w:nsid w:val="4AA84803"/>
     <w:multiLevelType w:val="hybridMultilevel"/>
     <w:tmpl w:val="BBA2AF34"/>
@@ -1697,7 +1639,7 @@
       </w:rPr>
     </w:lvl>
   </w:abstractNum>
-  <w:abstractNum w:abstractNumId="1" w15:restartNumberingAfterBreak="0">
+  <w:abstractNum w:abstractNumId="2" w15:restartNumberingAfterBreak="0">
     <w:nsid w:val="4BF94CED"/>
     <w:multiLevelType w:val="multilevel"/>
     <w:tmpl w:val="AFDE69A8"/>
@@ -1810,7 +1752,120 @@
       </w:pPr>
     </w:lvl>
   </w:abstractNum>
-  <w:abstractNum w:abstractNumId="2" w15:restartNumberingAfterBreak="0">
+  <w:abstractNum w:abstractNumId="3" w15:restartNumberingAfterBreak="0">
+    <w:nsid w:val="568C7E4D"/>
+    <w:multiLevelType w:val="hybridMultilevel"/>
+    <w:tmpl w:val="30C20ABE"/>
+    <w:lvl w:ilvl="0" w:tplc="04090001">
+      <w:start w:val="1"/>
+      <w:numFmt w:val="bullet"/>
+      <w:lvlText w:val=""/>
+      <w:lvlJc w:val="left"/>
+      <w:pPr>
+        <w:ind w:left="720" w:hanging="360"/>
+      </w:pPr>
+      <w:rPr>
+        <w:rFonts w:ascii="Symbol" w:hAnsi="Symbol" w:hint="default"/>
+      </w:rPr>
+    </w:lvl>
+    <w:lvl w:ilvl="1" w:tplc="04090003" w:tentative="1">
+      <w:start w:val="1"/>
+      <w:numFmt w:val="bullet"/>
+      <w:lvlText w:val="o"/>
+      <w:lvlJc w:val="left"/>
+      <w:pPr>
+        <w:ind w:left="1440" w:hanging="360"/>
+      </w:pPr>
+      <w:rPr>
+        <w:rFonts w:ascii="Courier New" w:hAnsi="Courier New" w:cs="Courier New" w:hint="default"/>
+      </w:rPr>
+    </w:lvl>
+    <w:lvl w:ilvl="2" w:tplc="04090005" w:tentative="1">
+      <w:start w:val="1"/>
+      <w:numFmt w:val="bullet"/>
+      <w:lvlText w:val=""/>
+      <w:lvlJc w:val="left"/>
+      <w:pPr>
+        <w:ind w:left="2160" w:hanging="360"/>
+      </w:pPr>
+      <w:rPr>
+        <w:rFonts w:ascii="Wingdings" w:hAnsi="Wingdings" w:hint="default"/>
+      </w:rPr>
+    </w:lvl>
+    <w:lvl w:ilvl="3" w:tplc="04090001" w:tentative="1">
+      <w:start w:val="1"/>
+      <w:numFmt w:val="bullet"/>
+      <w:lvlText w:val=""/>
+      <w:lvlJc w:val="left"/>
+      <w:pPr>
+        <w:ind w:left="2880" w:hanging="360"/>
+      </w:pPr>
+      <w:rPr>
+        <w:rFonts w:ascii="Symbol" w:hAnsi="Symbol" w:hint="default"/>
+      </w:rPr>
+    </w:lvl>
+    <w:lvl w:ilvl="4" w:tplc="04090003" w:tentative="1">
+      <w:start w:val="1"/>
+      <w:numFmt w:val="bullet"/>
+      <w:lvlText w:val="o"/>
+      <w:lvlJc w:val="left"/>
+      <w:pPr>
+        <w:ind w:left="3600" w:hanging="360"/>
+      </w:pPr>
+      <w:rPr>
+        <w:rFonts w:ascii="Courier New" w:hAnsi="Courier New" w:cs="Courier New" w:hint="default"/>
+      </w:rPr>
+    </w:lvl>
+    <w:lvl w:ilvl="5" w:tplc="04090005" w:tentative="1">
+      <w:start w:val="1"/>
+      <w:numFmt w:val="bullet"/>
+      <w:lvlText w:val=""/>
+      <w:lvlJc w:val="left"/>
+      <w:pPr>
+        <w:ind w:left="4320" w:hanging="360"/>
+      </w:pPr>
+      <w:rPr>
+        <w:rFonts w:ascii="Wingdings" w:hAnsi="Wingdings" w:hint="default"/>
+      </w:rPr>
+    </w:lvl>
+    <w:lvl w:ilvl="6" w:tplc="04090001" w:tentative="1">
+      <w:start w:val="1"/>
+      <w:numFmt w:val="bullet"/>
+      <w:lvlText w:val=""/>
+      <w:lvlJc w:val="left"/>
+      <w:pPr>
+        <w:ind w:left="5040" w:hanging="360"/>
+      </w:pPr>
+      <w:rPr>
+        <w:rFonts w:ascii="Symbol" w:hAnsi="Symbol" w:hint="default"/>
+      </w:rPr>
+    </w:lvl>
+    <w:lvl w:ilvl="7" w:tplc="04090003" w:tentative="1">
+      <w:start w:val="1"/>
+      <w:numFmt w:val="bullet"/>
+      <w:lvlText w:val="o"/>
+      <w:lvlJc w:val="left"/>
+      <w:pPr>
+        <w:ind w:left="5760" w:hanging="360"/>
+      </w:pPr>
+      <w:rPr>
+        <w:rFonts w:ascii="Courier New" w:hAnsi="Courier New" w:cs="Courier New" w:hint="default"/>
+      </w:rPr>
+    </w:lvl>
+    <w:lvl w:ilvl="8" w:tplc="04090005" w:tentative="1">
+      <w:start w:val="1"/>
+      <w:numFmt w:val="bullet"/>
+      <w:lvlText w:val=""/>
+      <w:lvlJc w:val="left"/>
+      <w:pPr>
+        <w:ind w:left="6480" w:hanging="360"/>
+      </w:pPr>
+      <w:rPr>
+        <w:rFonts w:ascii="Wingdings" w:hAnsi="Wingdings" w:hint="default"/>
+      </w:rPr>
+    </w:lvl>
+  </w:abstractNum>
+  <w:abstractNum w:abstractNumId="4" w15:restartNumberingAfterBreak="0">
     <w:nsid w:val="70345CDE"/>
     <w:multiLevelType w:val="hybridMultilevel"/>
     <w:tmpl w:val="EE584FEE"/>
@@ -1924,13 +1979,19 @@
     </w:lvl>
   </w:abstractNum>
   <w:num w:numId="1">
+    <w:abstractNumId w:val="4"/>
+  </w:num>
+  <w:num w:numId="2">
+    <w:abstractNumId w:val="1"/>
+  </w:num>
+  <w:num w:numId="3">
     <w:abstractNumId w:val="2"/>
   </w:num>
-  <w:num w:numId="2">
+  <w:num w:numId="4">
+    <w:abstractNumId w:val="3"/>
+  </w:num>
+  <w:num w:numId="5">
     <w:abstractNumId w:val="0"/>
-  </w:num>
-  <w:num w:numId="3">
-    <w:abstractNumId w:val="1"/>
   </w:num>
 </w:numbering>
 </file>
@@ -2637,6 +2698,196 @@
       <w:szCs w:val="20"/>
     </w:rPr>
   </w:style>
+  <w:style w:type="table" w:styleId="TableGrid">
+    <w:name w:val="Table Grid"/>
+    <w:basedOn w:val="TableNormal"/>
+    <w:uiPriority w:val="39"/>
+    <w:rsid w:val="00683500"/>
+    <w:pPr>
+      <w:spacing w:after="0" w:line="240" w:lineRule="auto"/>
+    </w:pPr>
+    <w:tblPr>
+      <w:tblBorders>
+        <w:top w:val="single" w:sz="4" w:space="0" w:color="auto"/>
+        <w:left w:val="single" w:sz="4" w:space="0" w:color="auto"/>
+        <w:bottom w:val="single" w:sz="4" w:space="0" w:color="auto"/>
+        <w:right w:val="single" w:sz="4" w:space="0" w:color="auto"/>
+        <w:insideH w:val="single" w:sz="4" w:space="0" w:color="auto"/>
+        <w:insideV w:val="single" w:sz="4" w:space="0" w:color="auto"/>
+      </w:tblBorders>
+    </w:tblPr>
+  </w:style>
+  <w:style w:type="table" w:styleId="PlainTable1">
+    <w:name w:val="Plain Table 1"/>
+    <w:basedOn w:val="TableNormal"/>
+    <w:uiPriority w:val="41"/>
+    <w:rsid w:val="00683500"/>
+    <w:pPr>
+      <w:spacing w:after="0" w:line="240" w:lineRule="auto"/>
+    </w:pPr>
+    <w:tblPr>
+      <w:tblStyleRowBandSize w:val="1"/>
+      <w:tblStyleColBandSize w:val="1"/>
+      <w:tblBorders>
+        <w:top w:val="single" w:sz="4" w:space="0" w:color="BFBFBF" w:themeColor="background1" w:themeShade="BF"/>
+        <w:left w:val="single" w:sz="4" w:space="0" w:color="BFBFBF" w:themeColor="background1" w:themeShade="BF"/>
+        <w:bottom w:val="single" w:sz="4" w:space="0" w:color="BFBFBF" w:themeColor="background1" w:themeShade="BF"/>
+        <w:right w:val="single" w:sz="4" w:space="0" w:color="BFBFBF" w:themeColor="background1" w:themeShade="BF"/>
+        <w:insideH w:val="single" w:sz="4" w:space="0" w:color="BFBFBF" w:themeColor="background1" w:themeShade="BF"/>
+        <w:insideV w:val="single" w:sz="4" w:space="0" w:color="BFBFBF" w:themeColor="background1" w:themeShade="BF"/>
+      </w:tblBorders>
+    </w:tblPr>
+    <w:tblStylePr w:type="firstRow">
+      <w:rPr>
+        <w:b/>
+        <w:bCs/>
+      </w:rPr>
+    </w:tblStylePr>
+    <w:tblStylePr w:type="lastRow">
+      <w:rPr>
+        <w:b/>
+        <w:bCs/>
+      </w:rPr>
+      <w:tblPr/>
+      <w:tcPr>
+        <w:tcBorders>
+          <w:top w:val="double" w:sz="4" w:space="0" w:color="BFBFBF" w:themeColor="background1" w:themeShade="BF"/>
+        </w:tcBorders>
+      </w:tcPr>
+    </w:tblStylePr>
+    <w:tblStylePr w:type="firstCol">
+      <w:rPr>
+        <w:b/>
+        <w:bCs/>
+      </w:rPr>
+    </w:tblStylePr>
+    <w:tblStylePr w:type="lastCol">
+      <w:rPr>
+        <w:b/>
+        <w:bCs/>
+      </w:rPr>
+    </w:tblStylePr>
+    <w:tblStylePr w:type="band1Vert">
+      <w:tblPr/>
+      <w:tcPr>
+        <w:shd w:val="clear" w:color="auto" w:fill="F2F2F2" w:themeFill="background1" w:themeFillShade="F2"/>
+      </w:tcPr>
+    </w:tblStylePr>
+    <w:tblStylePr w:type="band1Horz">
+      <w:tblPr/>
+      <w:tcPr>
+        <w:shd w:val="clear" w:color="auto" w:fill="F2F2F2" w:themeFill="background1" w:themeFillShade="F2"/>
+      </w:tcPr>
+    </w:tblStylePr>
+  </w:style>
+  <w:style w:type="table" w:styleId="PlainTable3">
+    <w:name w:val="Plain Table 3"/>
+    <w:basedOn w:val="TableNormal"/>
+    <w:uiPriority w:val="43"/>
+    <w:rsid w:val="00683500"/>
+    <w:pPr>
+      <w:spacing w:after="0" w:line="240" w:lineRule="auto"/>
+    </w:pPr>
+    <w:tblPr>
+      <w:tblStyleRowBandSize w:val="1"/>
+      <w:tblStyleColBandSize w:val="1"/>
+    </w:tblPr>
+    <w:tblStylePr w:type="firstRow">
+      <w:rPr>
+        <w:b/>
+        <w:bCs/>
+        <w:caps/>
+      </w:rPr>
+      <w:tblPr/>
+      <w:tcPr>
+        <w:tcBorders>
+          <w:bottom w:val="single" w:sz="4" w:space="0" w:color="7F7F7F" w:themeColor="text1" w:themeTint="80"/>
+        </w:tcBorders>
+      </w:tcPr>
+    </w:tblStylePr>
+    <w:tblStylePr w:type="lastRow">
+      <w:rPr>
+        <w:b/>
+        <w:bCs/>
+        <w:caps/>
+      </w:rPr>
+      <w:tblPr/>
+      <w:tcPr>
+        <w:tcBorders>
+          <w:top w:val="nil"/>
+        </w:tcBorders>
+      </w:tcPr>
+    </w:tblStylePr>
+    <w:tblStylePr w:type="firstCol">
+      <w:rPr>
+        <w:b/>
+        <w:bCs/>
+        <w:caps/>
+      </w:rPr>
+      <w:tblPr/>
+      <w:tcPr>
+        <w:tcBorders>
+          <w:right w:val="single" w:sz="4" w:space="0" w:color="7F7F7F" w:themeColor="text1" w:themeTint="80"/>
+        </w:tcBorders>
+      </w:tcPr>
+    </w:tblStylePr>
+    <w:tblStylePr w:type="lastCol">
+      <w:rPr>
+        <w:b/>
+        <w:bCs/>
+        <w:caps/>
+      </w:rPr>
+      <w:tblPr/>
+      <w:tcPr>
+        <w:tcBorders>
+          <w:left w:val="nil"/>
+        </w:tcBorders>
+      </w:tcPr>
+    </w:tblStylePr>
+    <w:tblStylePr w:type="band1Vert">
+      <w:tblPr/>
+      <w:tcPr>
+        <w:shd w:val="clear" w:color="auto" w:fill="F2F2F2" w:themeFill="background1" w:themeFillShade="F2"/>
+      </w:tcPr>
+    </w:tblStylePr>
+    <w:tblStylePr w:type="band1Horz">
+      <w:tblPr/>
+      <w:tcPr>
+        <w:shd w:val="clear" w:color="auto" w:fill="F2F2F2" w:themeFill="background1" w:themeFillShade="F2"/>
+      </w:tcPr>
+    </w:tblStylePr>
+    <w:tblStylePr w:type="neCell">
+      <w:tblPr/>
+      <w:tcPr>
+        <w:tcBorders>
+          <w:left w:val="nil"/>
+        </w:tcBorders>
+      </w:tcPr>
+    </w:tblStylePr>
+    <w:tblStylePr w:type="nwCell">
+      <w:tblPr/>
+      <w:tcPr>
+        <w:tcBorders>
+          <w:right w:val="nil"/>
+        </w:tcBorders>
+      </w:tcPr>
+    </w:tblStylePr>
+  </w:style>
+  <w:style w:type="character" w:customStyle="1" w:styleId="pl-c">
+    <w:name w:val="pl-c"/>
+    <w:basedOn w:val="DefaultParagraphFont"/>
+    <w:rsid w:val="00345BDF"/>
+  </w:style>
+  <w:style w:type="character" w:customStyle="1" w:styleId="pl-c1">
+    <w:name w:val="pl-c1"/>
+    <w:basedOn w:val="DefaultParagraphFont"/>
+    <w:rsid w:val="00345BDF"/>
+  </w:style>
+  <w:style w:type="character" w:customStyle="1" w:styleId="pl-smi">
+    <w:name w:val="pl-smi"/>
+    <w:basedOn w:val="DefaultParagraphFont"/>
+    <w:rsid w:val="00345BDF"/>
+  </w:style>
 </w:styles>
 </file>
 
@@ -2940,7 +3191,7 @@
 </file>
 
 <file path=customXml/itemProps1.xml><?xml version="1.0" encoding="utf-8"?>
-<ds:datastoreItem xmlns:ds="http://schemas.openxmlformats.org/officeDocument/2006/customXml" ds:itemID="{76B07A7D-BB63-4B76-BC20-F48B54CE8E44}">
+<ds:datastoreItem xmlns:ds="http://schemas.openxmlformats.org/officeDocument/2006/customXml" ds:itemID="{9918B13F-90F9-4973-A14D-C205330AD1EB}">
   <ds:schemaRefs>
     <ds:schemaRef ds:uri="http://schemas.openxmlformats.org/officeDocument/2006/bibliography"/>
   </ds:schemaRefs>

--- a/Crcl2Ros.docx
+++ b/Crcl2Ros.docx
@@ -10,19 +10,11 @@
           <w:rFonts w:eastAsia="Times New Roman"/>
         </w:rPr>
       </w:pPr>
-      <w:proofErr w:type="spellStart"/>
       <w:r>
         <w:rPr>
           <w:rFonts w:eastAsia="Times New Roman"/>
         </w:rPr>
-        <w:t>Crcl</w:t>
-      </w:r>
-      <w:proofErr w:type="spellEnd"/>
-      <w:r>
-        <w:rPr>
-          <w:rFonts w:eastAsia="Times New Roman"/>
-        </w:rPr>
-        <w:t xml:space="preserve"> 2 Ros Workspace</w:t>
+        <w:t>Crcl 2 Ros Workspace</w:t>
       </w:r>
     </w:p>
     <w:p>
@@ -64,6 +56,12 @@
     </w:p>
     <w:p>
       <w:r>
+        <w:t xml:space="preserve">The repository contains a workspace for ROS to handle CRCL streaming, CRCL to ROS conversion, and ROS to Gazebo simulation. </w:t>
+      </w:r>
+      <w:r>
+        <w:t xml:space="preserve"> </w:t>
+      </w:r>
+      <w:r>
         <w:t xml:space="preserve">This </w:t>
       </w:r>
       <w:r>
@@ -73,10 +71,10 @@
         <w:t xml:space="preserve"> contains </w:t>
       </w:r>
       <w:r>
-        <w:t xml:space="preserve">C++ code that provides </w:t>
-      </w:r>
-      <w:r>
-        <w:t>a</w:t>
+        <w:t xml:space="preserve">C++ code that </w:t>
+      </w:r>
+      <w:r>
+        <w:t>implements</w:t>
       </w:r>
       <w:r>
         <w:t xml:space="preserve"> CRCL XML </w:t>
@@ -106,27 +104,17 @@
         <w:t xml:space="preserve"> CRCL</w:t>
       </w:r>
       <w:r>
-        <w:t xml:space="preserve"> to </w:t>
-      </w:r>
-      <w:proofErr w:type="gramStart"/>
-      <w:r>
-        <w:t>ROS</w:t>
+        <w:t xml:space="preserve"> to ROS</w:t>
       </w:r>
       <w:r>
         <w:t xml:space="preserve">,  </w:t>
       </w:r>
       <w:r>
-        <w:t>then</w:t>
-      </w:r>
-      <w:proofErr w:type="gramEnd"/>
-      <w:r>
-        <w:t xml:space="preserve"> uses ROS </w:t>
-      </w:r>
-      <w:proofErr w:type="spellStart"/>
-      <w:r>
-        <w:t>moveit</w:t>
-      </w:r>
-      <w:proofErr w:type="spellEnd"/>
+        <w:t>then uses ROS moveit</w:t>
+      </w:r>
+      <w:r>
+        <w:t>!</w:t>
+      </w:r>
       <w:r>
         <w:t xml:space="preserve"> to plan motion trajectories that are then simulated in Gazebo</w:t>
       </w:r>
@@ -134,6 +122,132 @@
         <w:t>.</w:t>
       </w:r>
     </w:p>
+    <w:p>
+      <w:r>
+        <w:t>Here are some notes regarding the implementation:</w:t>
+      </w:r>
+    </w:p>
+    <w:p>
+      <w:pPr>
+        <w:pStyle w:val="ListParagraph"/>
+        <w:numPr>
+          <w:ilvl w:val="0"/>
+          <w:numId w:val="4"/>
+        </w:numPr>
+      </w:pPr>
+      <w:r>
+        <w:t>Only the Fanuc LRMate 200id has been thoroughly tested.</w:t>
+      </w:r>
+      <w:r>
+        <w:t xml:space="preserve"> There is a folder for Motoman SIA 20d, but has not been fully tested.</w:t>
+      </w:r>
+    </w:p>
+    <w:p>
+      <w:pPr>
+        <w:pStyle w:val="ListParagraph"/>
+        <w:numPr>
+          <w:ilvl w:val="0"/>
+          <w:numId w:val="4"/>
+        </w:numPr>
+      </w:pPr>
+      <w:r>
+        <w:t xml:space="preserve">The CRCL has been extended to provide Gazebo or Sensor </w:t>
+      </w:r>
+      <w:r>
+        <w:t xml:space="preserve">(e.g., vision) </w:t>
+      </w:r>
+      <w:r>
+        <w:t xml:space="preserve">feedback regarding model information. </w:t>
+      </w:r>
+      <w:r>
+        <w:t xml:space="preserve">Specifically, the name and pose of a world model object (e.g., kitting gear or </w:t>
+      </w:r>
+      <w:r>
+        <w:t xml:space="preserve">kitting </w:t>
+      </w:r>
+      <w:r>
+        <w:t xml:space="preserve">tray). </w:t>
+      </w:r>
+      <w:r>
+        <w:t>In addition, inferences about the kitting model</w:t>
+      </w:r>
+      <w:r>
+        <w:t>s</w:t>
+      </w:r>
+      <w:r>
+        <w:t xml:space="preserve"> is performed and included in the extended CRCL status model report as properties. </w:t>
+      </w:r>
+      <w:r>
+        <w:t xml:space="preserve"> Such inference knowledge includes information about the tray slots, and the state the tray slot - empty or filled with gear.</w:t>
+      </w:r>
+    </w:p>
+    <w:p>
+      <w:pPr>
+        <w:pStyle w:val="ListParagraph"/>
+        <w:numPr>
+          <w:ilvl w:val="0"/>
+          <w:numId w:val="4"/>
+        </w:numPr>
+      </w:pPr>
+      <w:r>
+        <w:t xml:space="preserve">There is no Rviz. </w:t>
+      </w:r>
+    </w:p>
+    <w:p>
+      <w:pPr>
+        <w:pStyle w:val="ListParagraph"/>
+        <w:numPr>
+          <w:ilvl w:val="0"/>
+          <w:numId w:val="4"/>
+        </w:numPr>
+      </w:pPr>
+      <w:r>
+        <w:t>roslaunch  files were merged and stripped of unused components so as to understand why multiple robot namespaces caused issues.</w:t>
+      </w:r>
+    </w:p>
+    <w:p>
+      <w:pPr>
+        <w:pStyle w:val="ListParagraph"/>
+        <w:numPr>
+          <w:ilvl w:val="0"/>
+          <w:numId w:val="4"/>
+        </w:numPr>
+      </w:pPr>
+      <w:r>
+        <w:t xml:space="preserve">The gazebo_ros_api plugin is loaded upon launch of gazebo </w:t>
+      </w:r>
+    </w:p>
+    <w:p>
+      <w:pPr>
+        <w:pStyle w:val="ListParagraph"/>
+        <w:numPr>
+          <w:ilvl w:val="0"/>
+          <w:numId w:val="4"/>
+        </w:numPr>
+      </w:pPr>
+      <w:r>
+        <w:t>A lot of effort went into allowing multiple robots with separate URDF. ROS makes it rather straightforward to bundle multiple robots into one URDF (</w:t>
+      </w:r>
+      <w:r>
+        <w:t>for instance like</w:t>
+      </w:r>
+      <w:r>
+        <w:t xml:space="preserve"> a 2 armed robot</w:t>
+      </w:r>
+      <w:r>
+        <w:t xml:space="preserve"> with a base</w:t>
+      </w:r>
+      <w:r>
+        <w:t>) and then</w:t>
+      </w:r>
+      <w:r>
+        <w:t xml:space="preserve"> each arm is</w:t>
+      </w:r>
+      <w:r>
+        <w:t xml:space="preserve"> controlled in world coordinate space. In the end, existing SDF was used as the Gazebo world and identical URDF with a qualified namespace was used as ROS param.</w:t>
+      </w:r>
+    </w:p>
+    <w:p/>
     <w:p>
       <w:pPr>
         <w:pStyle w:val="Heading1"/>
@@ -146,6 +260,57 @@
           <w:rFonts w:eastAsia="Times New Roman"/>
         </w:rPr>
         <w:t>Status</w:t>
+      </w:r>
+    </w:p>
+    <w:p>
+      <w:r>
+        <w:t xml:space="preserve">The packages in this repository are </w:t>
+      </w:r>
+      <w:r>
+        <w:t>currently NIST</w:t>
+      </w:r>
+      <w:r>
+        <w:t xml:space="preserve"> supported.</w:t>
+      </w:r>
+      <w:r>
+        <w:t xml:space="preserve"> CRCL is itself a standard which can be found </w:t>
+      </w:r>
+      <w:hyperlink r:id="rId6" w:history="1">
+        <w:r>
+          <w:rPr>
+            <w:rStyle w:val="Hyperlink"/>
+          </w:rPr>
+          <w:t>here</w:t>
+        </w:r>
+      </w:hyperlink>
+      <w:r>
+        <w:t>. The repository work</w:t>
+      </w:r>
+      <w:r>
+        <w:t xml:space="preserve">s for a Fanuc (which does not support ROS) robot </w:t>
+      </w:r>
+      <w:r>
+        <w:t xml:space="preserve"> </w:t>
+      </w:r>
+      <w:r>
+        <w:t>that satisfies the following requirements.</w:t>
+      </w:r>
+      <w:r>
+        <w:t xml:space="preserve"> </w:t>
+      </w:r>
+    </w:p>
+    <w:p>
+      <w:pPr>
+        <w:pStyle w:val="Heading2"/>
+        <w:rPr>
+          <w:rFonts w:eastAsia="Times New Roman"/>
+        </w:rPr>
+      </w:pPr>
+      <w:r>
+        <w:rPr>
+          <w:rFonts w:eastAsia="Times New Roman"/>
+        </w:rPr>
+        <w:t>Requirements</w:t>
       </w:r>
     </w:p>
     <w:p>
@@ -179,49 +344,6 @@
     </w:p>
     <w:p>
       <w:pPr>
-        <w:pStyle w:val="Heading2"/>
-        <w:rPr>
-          <w:rFonts w:eastAsia="Times New Roman"/>
-        </w:rPr>
-      </w:pPr>
-      <w:r>
-        <w:rPr>
-          <w:rFonts w:eastAsia="Times New Roman"/>
-        </w:rPr>
-        <w:t>Requirements</w:t>
-      </w:r>
-    </w:p>
-    <w:p>
-      <w:pPr>
-        <w:tabs>
-          <w:tab w:val="left" w:pos="916"/>
-          <w:tab w:val="left" w:pos="1832"/>
-          <w:tab w:val="left" w:pos="2748"/>
-          <w:tab w:val="left" w:pos="3664"/>
-          <w:tab w:val="left" w:pos="4580"/>
-          <w:tab w:val="left" w:pos="5496"/>
-          <w:tab w:val="left" w:pos="6412"/>
-          <w:tab w:val="left" w:pos="7328"/>
-          <w:tab w:val="left" w:pos="8244"/>
-          <w:tab w:val="left" w:pos="9160"/>
-          <w:tab w:val="left" w:pos="10076"/>
-          <w:tab w:val="left" w:pos="10992"/>
-          <w:tab w:val="left" w:pos="11908"/>
-          <w:tab w:val="left" w:pos="12824"/>
-          <w:tab w:val="left" w:pos="13740"/>
-          <w:tab w:val="left" w:pos="14656"/>
-        </w:tabs>
-        <w:spacing w:after="0" w:line="240" w:lineRule="auto"/>
-        <w:rPr>
-          <w:rFonts w:ascii="Courier New" w:eastAsia="Times New Roman" w:hAnsi="Courier New" w:cs="Courier New"/>
-          <w:color w:val="000000"/>
-          <w:sz w:val="20"/>
-          <w:szCs w:val="20"/>
-        </w:rPr>
-      </w:pPr>
-    </w:p>
-    <w:p>
-      <w:pPr>
         <w:pStyle w:val="ListParagraph"/>
         <w:numPr>
           <w:ilvl w:val="0"/>
@@ -229,7 +351,10 @@
         </w:numPr>
       </w:pPr>
       <w:r>
-        <w:t>Ubuntu 16.04 Trusty</w:t>
+        <w:t xml:space="preserve">Ubuntu 16.04 </w:t>
+      </w:r>
+      <w:r>
+        <w:t>Xenial</w:t>
       </w:r>
     </w:p>
     <w:p>
@@ -244,15 +369,7 @@
         <w:t xml:space="preserve">Gazebo </w:t>
       </w:r>
       <w:r>
-        <w:t xml:space="preserve">7 (to allow </w:t>
-      </w:r>
-      <w:proofErr w:type="spellStart"/>
-      <w:r>
-        <w:t>gazebo_ros_api</w:t>
-      </w:r>
-      <w:proofErr w:type="spellEnd"/>
-      <w:r>
-        <w:t xml:space="preserve"> packages)</w:t>
+        <w:t>7 (to allow gazebo_ros_api packages)</w:t>
       </w:r>
     </w:p>
     <w:p>
@@ -281,11 +398,9 @@
           <w:numId w:val="2"/>
         </w:numPr>
       </w:pPr>
-      <w:proofErr w:type="spellStart"/>
       <w:r>
         <w:t>CodeSynthesis</w:t>
       </w:r>
-      <w:proofErr w:type="spellEnd"/>
       <w:r>
         <w:t xml:space="preserve"> and </w:t>
       </w:r>
@@ -313,11 +428,16 @@
           <w:numId w:val="2"/>
         </w:numPr>
       </w:pPr>
-      <w:proofErr w:type="spellStart"/>
-      <w:r>
-        <w:t>moveit</w:t>
-      </w:r>
-      <w:proofErr w:type="spellEnd"/>
+      <w:r>
+        <w:lastRenderedPageBreak/>
+        <w:t>M</w:t>
+      </w:r>
+      <w:r>
+        <w:t>oveit</w:t>
+      </w:r>
+      <w:r>
+        <w:t>!</w:t>
+      </w:r>
     </w:p>
     <w:p>
       <w:pPr>
@@ -338,15 +458,7 @@
         <w:t xml:space="preserve"> repository</w:t>
       </w:r>
       <w:r>
-        <w:t xml:space="preserve"> from the </w:t>
-      </w:r>
-      <w:proofErr w:type="spellStart"/>
-      <w:r>
-        <w:t>github</w:t>
-      </w:r>
-      <w:proofErr w:type="spellEnd"/>
-      <w:r>
-        <w:t xml:space="preserve"> repository</w:t>
+        <w:t xml:space="preserve"> from the github repository</w:t>
       </w:r>
       <w:r>
         <w:t xml:space="preserve">. </w:t>
@@ -363,13 +475,14 @@
           <w:numId w:val="5"/>
         </w:numPr>
       </w:pPr>
-      <w:proofErr w:type="spellStart"/>
-      <w:r>
-        <w:t>ros</w:t>
-      </w:r>
-      <w:proofErr w:type="spellEnd"/>
-      <w:r>
-        <w:t>-indigo-desktop-full</w:t>
+      <w:r>
+        <w:t>ros-</w:t>
+      </w:r>
+      <w:r>
+        <w:t>kinetic</w:t>
+      </w:r>
+      <w:r>
+        <w:t>-desktop-full</w:t>
       </w:r>
     </w:p>
     <w:p>
@@ -414,15 +527,7 @@
         </w:numPr>
       </w:pPr>
       <w:r>
-        <w:t>gazebo-</w:t>
-      </w:r>
-      <w:proofErr w:type="spellStart"/>
-      <w:r>
-        <w:t>ros</w:t>
-      </w:r>
-      <w:proofErr w:type="spellEnd"/>
-      <w:r>
-        <w:t>-pkgs</w:t>
+        <w:t>gazebo-ros-pkgs</w:t>
       </w:r>
     </w:p>
     <w:p>
@@ -433,58 +538,16 @@
           <w:numId w:val="5"/>
         </w:numPr>
       </w:pPr>
-      <w:proofErr w:type="spellStart"/>
-      <w:r>
-        <w:t>moveit</w:t>
-      </w:r>
-      <w:proofErr w:type="spellEnd"/>
-      <w:r>
-        <w:t>-full</w:t>
-      </w:r>
-    </w:p>
-    <w:p>
-      <w:r>
-        <w:t xml:space="preserve">You will need Xerces C library installed, as the catkin uses it to link against for </w:t>
-      </w:r>
-      <w:proofErr w:type="spellStart"/>
-      <w:r>
-        <w:t>CodeSynthesis</w:t>
-      </w:r>
-      <w:proofErr w:type="spellEnd"/>
-      <w:r>
-        <w:t xml:space="preserve">. The </w:t>
-      </w:r>
-      <w:proofErr w:type="spellStart"/>
-      <w:r>
-        <w:t>CodeSynthesis</w:t>
-      </w:r>
-      <w:proofErr w:type="spellEnd"/>
-      <w:r>
-        <w:t xml:space="preserve"> </w:t>
-      </w:r>
-      <w:proofErr w:type="spellStart"/>
-      <w:r>
-        <w:t>xsd</w:t>
-      </w:r>
-      <w:proofErr w:type="spellEnd"/>
-      <w:r>
-        <w:t xml:space="preserve"> compilation of the CRCL </w:t>
-      </w:r>
-      <w:proofErr w:type="spellStart"/>
-      <w:r>
-        <w:t>xsd</w:t>
-      </w:r>
-      <w:proofErr w:type="spellEnd"/>
-      <w:r>
-        <w:t xml:space="preserve"> has already been done and the </w:t>
-      </w:r>
-      <w:proofErr w:type="spellStart"/>
-      <w:r>
-        <w:t>cpp</w:t>
-      </w:r>
-      <w:proofErr w:type="spellEnd"/>
-      <w:r>
-        <w:t xml:space="preserve">/h files are included in the repository. </w:t>
+      <w:r>
+        <w:t>moveit-full</w:t>
+      </w:r>
+    </w:p>
+    <w:p>
+      <w:r>
+        <w:t xml:space="preserve">You will need Xerces C library installed, as the catkin uses it to link against for CodeSynthesis. The CodeSynthesis xsd compilation of the CRCL xsd has already been done and the cpp/h files are included in the repository. </w:t>
+      </w:r>
+      <w:r>
+        <w:t xml:space="preserve"> See the wiki folder codesynthesis for further details.</w:t>
       </w:r>
     </w:p>
     <w:p>
@@ -500,13 +563,8 @@
       <w:r>
         <w:t xml:space="preserve"> run </w:t>
       </w:r>
-      <w:proofErr w:type="spellStart"/>
-      <w:r>
-        <w:t>rosdep</w:t>
-      </w:r>
-      <w:proofErr w:type="spellEnd"/>
-      <w:r>
-        <w:t>.</w:t>
+      <w:r>
+        <w:t>rosdep.</w:t>
       </w:r>
     </w:p>
     <w:p>
@@ -579,7 +637,6 @@
         <w:pStyle w:val="BoxedCode"/>
       </w:pPr>
       <w:r>
-        <w:lastRenderedPageBreak/>
         <w:t># change folder</w:t>
       </w:r>
     </w:p>
@@ -604,15 +661,7 @@
         <w:pStyle w:val="BoxedCode"/>
       </w:pPr>
       <w:r>
-        <w:t xml:space="preserve"># build the workspace (using </w:t>
-      </w:r>
-      <w:proofErr w:type="spellStart"/>
-      <w:r>
-        <w:t>catkin_tools</w:t>
-      </w:r>
-      <w:proofErr w:type="spellEnd"/>
-      <w:r>
-        <w:t>)</w:t>
+        <w:t># build the workspace (using catkin_tools)</w:t>
       </w:r>
     </w:p>
     <w:p>
@@ -639,26 +688,31 @@
     </w:p>
     <w:p>
       <w:r>
-        <w:t xml:space="preserve">It is suggested to use a Debug compilation so you can then attach to the running </w:t>
-      </w:r>
-      <w:proofErr w:type="spellStart"/>
-      <w:r>
-        <w:t>crclapp</w:t>
-      </w:r>
-      <w:proofErr w:type="spellEnd"/>
-      <w:r>
-        <w:t xml:space="preserve"> in Qt IDE to debug.</w:t>
-      </w:r>
-      <w:r>
-        <w:t xml:space="preserve"> In the wiki is a description on how to debug the </w:t>
-      </w:r>
-      <w:proofErr w:type="spellStart"/>
-      <w:r>
-        <w:t>crclapp</w:t>
-      </w:r>
-      <w:proofErr w:type="spellEnd"/>
-      <w:r>
-        <w:t xml:space="preserve"> using QT IDE.</w:t>
+        <w:t>It is suggested to use a Debug compilation so you can then attach to the running crclapp in Qt IDE to debug.</w:t>
+      </w:r>
+      <w:r>
+        <w:t xml:space="preserve"> There is a QT pro file to assist in debugging the ROS C++ source code.</w:t>
+      </w:r>
+      <w:r>
+        <w:t xml:space="preserve"> In the</w:t>
+      </w:r>
+      <w:r>
+        <w:t xml:space="preserve"> crcl2ros</w:t>
+      </w:r>
+      <w:r>
+        <w:t xml:space="preserve"> wiki </w:t>
+      </w:r>
+      <w:r>
+        <w:t xml:space="preserve">folder </w:t>
+      </w:r>
+      <w:r>
+        <w:t>is a description on how to debug the crclapp using QT IDE</w:t>
+      </w:r>
+      <w:r>
+        <w:t xml:space="preserve"> under FAQ</w:t>
+      </w:r>
+      <w:r>
+        <w:t>.</w:t>
       </w:r>
     </w:p>
     <w:p>
@@ -680,21 +734,8 @@
         <w:t xml:space="preserve"> </w:t>
       </w:r>
       <w:r>
-        <w:t xml:space="preserve">source </w:t>
-      </w:r>
-      <w:proofErr w:type="spellStart"/>
-      <w:r>
-        <w:t>devel</w:t>
-      </w:r>
-      <w:proofErr w:type="spellEnd"/>
-      <w:r>
-        <w:t>/</w:t>
-      </w:r>
-      <w:proofErr w:type="spellStart"/>
-      <w:r>
-        <w:t>setup.bash</w:t>
-      </w:r>
-      <w:proofErr w:type="spellEnd"/>
+        <w:t>source devel/setup.bash</w:t>
+      </w:r>
     </w:p>
     <w:p>
       <w:pPr>
@@ -706,34 +747,32 @@
       <w:r>
         <w:t xml:space="preserve"> </w:t>
       </w:r>
-      <w:proofErr w:type="spellStart"/>
-      <w:r>
-        <w:t>roslaunch</w:t>
-      </w:r>
-      <w:proofErr w:type="spellEnd"/>
-      <w:r>
-        <w:t xml:space="preserve"> fanuc_lrmate200id_</w:t>
-      </w:r>
-      <w:proofErr w:type="gramStart"/>
-      <w:r>
-        <w:t xml:space="preserve">support  </w:t>
-      </w:r>
-      <w:proofErr w:type="spellStart"/>
-      <w:r>
-        <w:t>top</w:t>
-      </w:r>
-      <w:proofErr w:type="gramEnd"/>
-      <w:r>
-        <w:t>.launch</w:t>
-      </w:r>
-      <w:proofErr w:type="spellEnd"/>
+      <w:r>
+        <w:t>roslaunch fanuc_lrmate200id_support  top.launch</w:t>
+      </w:r>
     </w:p>
     <w:p/>
     <w:p>
       <w:pPr>
+        <w:pStyle w:val="Heading2"/>
+      </w:pPr>
+      <w:r>
+        <w:t>Configuring</w:t>
+      </w:r>
+    </w:p>
+    <w:p>
+      <w:r>
+        <w:t>The configuration for the crcl2ros workspace is defined in the Wiki under the config folder.</w:t>
+      </w:r>
+    </w:p>
+    <w:p>
+      <w:pPr>
         <w:pStyle w:val="Heading1"/>
       </w:pPr>
-      <w:r>
+      <w:bookmarkStart w:id="0" w:name="_GoBack"/>
+      <w:bookmarkEnd w:id="0"/>
+      <w:r>
+        <w:lastRenderedPageBreak/>
         <w:t>Disclaimer</w:t>
       </w:r>
     </w:p>
@@ -829,578 +868,7 @@
       </w:r>
     </w:p>
     <w:p/>
-    <w:p>
-      <w:pPr>
-        <w:pStyle w:val="Heading1"/>
-      </w:pPr>
-      <w:r>
-        <w:t>Background</w:t>
-      </w:r>
-    </w:p>
-    <w:p>
-      <w:r>
-        <w:t xml:space="preserve">The repository contains a workspace for ROS to handle CRCL streaming, CRCL to ROS conversion, and ROS to Gazebo simulation. </w:t>
-      </w:r>
-    </w:p>
-    <w:p>
-      <w:r>
-        <w:t>Here are some notes regarding the implementation:</w:t>
-      </w:r>
-    </w:p>
-    <w:p>
-      <w:pPr>
-        <w:pStyle w:val="ListParagraph"/>
-        <w:numPr>
-          <w:ilvl w:val="0"/>
-          <w:numId w:val="4"/>
-        </w:numPr>
-      </w:pPr>
-      <w:r>
-        <w:t xml:space="preserve">Only the Fanuc </w:t>
-      </w:r>
-      <w:proofErr w:type="spellStart"/>
-      <w:r>
-        <w:t>LRMate</w:t>
-      </w:r>
-      <w:proofErr w:type="spellEnd"/>
-      <w:r>
-        <w:t xml:space="preserve"> 200id has been thoroughly tested.</w:t>
-      </w:r>
-    </w:p>
-    <w:p>
-      <w:pPr>
-        <w:pStyle w:val="ListParagraph"/>
-        <w:numPr>
-          <w:ilvl w:val="0"/>
-          <w:numId w:val="4"/>
-        </w:numPr>
-      </w:pPr>
-      <w:r>
-        <w:t xml:space="preserve">The CRCL has been extended to provide Gazebo or Sensor feedback regarding model information. In addition, inferences about the kitting model is performed and included in the extended CRCL status model report as properties. </w:t>
-      </w:r>
-    </w:p>
-    <w:p>
-      <w:pPr>
-        <w:pStyle w:val="ListParagraph"/>
-        <w:numPr>
-          <w:ilvl w:val="0"/>
-          <w:numId w:val="4"/>
-        </w:numPr>
-      </w:pPr>
-      <w:r>
-        <w:t xml:space="preserve">There is no </w:t>
-      </w:r>
-      <w:proofErr w:type="spellStart"/>
-      <w:r>
-        <w:t>Rviz</w:t>
-      </w:r>
-      <w:proofErr w:type="spellEnd"/>
-      <w:r>
-        <w:t xml:space="preserve">. </w:t>
-      </w:r>
-    </w:p>
-    <w:p>
-      <w:pPr>
-        <w:pStyle w:val="ListParagraph"/>
-        <w:numPr>
-          <w:ilvl w:val="0"/>
-          <w:numId w:val="4"/>
-        </w:numPr>
-      </w:pPr>
-      <w:proofErr w:type="spellStart"/>
-      <w:proofErr w:type="gramStart"/>
-      <w:r>
-        <w:t>roslaunch</w:t>
-      </w:r>
-      <w:proofErr w:type="spellEnd"/>
-      <w:r>
-        <w:t xml:space="preserve">  files</w:t>
-      </w:r>
-      <w:proofErr w:type="gramEnd"/>
-      <w:r>
-        <w:t xml:space="preserve"> were merged and stripped of unused components so as to understand why multiple robot namespaces caused issues.</w:t>
-      </w:r>
-    </w:p>
-    <w:p>
-      <w:pPr>
-        <w:pStyle w:val="ListParagraph"/>
-        <w:numPr>
-          <w:ilvl w:val="0"/>
-          <w:numId w:val="4"/>
-        </w:numPr>
-      </w:pPr>
-      <w:r>
-        <w:t xml:space="preserve">The </w:t>
-      </w:r>
-      <w:proofErr w:type="spellStart"/>
-      <w:r>
-        <w:t>gazebo_ros_api</w:t>
-      </w:r>
-      <w:proofErr w:type="spellEnd"/>
-      <w:r>
-        <w:t xml:space="preserve"> plugin is loaded upon launch of gazebo </w:t>
-      </w:r>
-    </w:p>
-    <w:p>
-      <w:pPr>
-        <w:pStyle w:val="ListParagraph"/>
-        <w:numPr>
-          <w:ilvl w:val="0"/>
-          <w:numId w:val="4"/>
-        </w:numPr>
-      </w:pPr>
-      <w:r>
-        <w:t xml:space="preserve">A lot of effort went into </w:t>
-      </w:r>
-      <w:r>
-        <w:t>allowing multiple robots with separate URDF. ROS makes it rather straightforward to bundle multiple robots in</w:t>
-      </w:r>
-      <w:r>
-        <w:t>to</w:t>
-      </w:r>
-      <w:r>
-        <w:t xml:space="preserve"> one URDF (like a </w:t>
-      </w:r>
-      <w:proofErr w:type="gramStart"/>
-      <w:r>
-        <w:t>2 armed</w:t>
-      </w:r>
-      <w:proofErr w:type="gramEnd"/>
-      <w:r>
-        <w:t xml:space="preserve"> robot) and then controlled</w:t>
-      </w:r>
-      <w:r>
-        <w:t xml:space="preserve"> in world coordinate space</w:t>
-      </w:r>
-      <w:r>
-        <w:t xml:space="preserve">. In the end, </w:t>
-      </w:r>
-      <w:r>
-        <w:t>existing SDF was used as the Gazebo world and identical URDF with a qualified namespace was used as ROS param.</w:t>
-      </w:r>
-    </w:p>
     <w:p/>
-    <w:p>
-      <w:pPr>
-        <w:spacing w:after="0" w:line="240" w:lineRule="auto"/>
-        <w:rPr>
-          <w:rFonts w:ascii="Segoe UI" w:eastAsia="Times New Roman" w:hAnsi="Segoe UI" w:cs="Segoe UI"/>
-          <w:color w:val="0000FF"/>
-          <w:sz w:val="21"/>
-          <w:szCs w:val="21"/>
-          <w:u w:val="single"/>
-        </w:rPr>
-      </w:pPr>
-      <w:r>
-        <w:rPr>
-          <w:rFonts w:ascii="Segoe UI" w:eastAsia="Times New Roman" w:hAnsi="Segoe UI" w:cs="Segoe UI"/>
-          <w:color w:val="0000FF"/>
-          <w:sz w:val="21"/>
-          <w:szCs w:val="21"/>
-          <w:u w:val="single"/>
-        </w:rPr>
-        <w:br/>
-      </w:r>
-    </w:p>
-    <w:tbl>
-      <w:tblPr>
-        <w:tblStyle w:val="PlainTable3"/>
-        <w:tblW w:w="0" w:type="auto"/>
-        <w:tblLook w:val="0420" w:firstRow="1" w:lastRow="0" w:firstColumn="0" w:lastColumn="0" w:noHBand="0" w:noVBand="1"/>
-      </w:tblPr>
-      <w:tblGrid>
-        <w:gridCol w:w="2785"/>
-        <w:gridCol w:w="2785"/>
-      </w:tblGrid>
-      <w:tr>
-        <w:trPr>
-          <w:cnfStyle w:val="100000000000" w:firstRow="1" w:lastRow="0" w:firstColumn="0" w:lastColumn="0" w:oddVBand="0" w:evenVBand="0" w:oddHBand="0" w:evenHBand="0" w:firstRowFirstColumn="0" w:firstRowLastColumn="0" w:lastRowFirstColumn="0" w:lastRowLastColumn="0"/>
-        </w:trPr>
-        <w:tc>
-          <w:tcPr>
-            <w:tcW w:w="2785" w:type="dxa"/>
-          </w:tcPr>
-          <w:p>
-            <w:pPr>
-              <w:rPr>
-                <w:rFonts w:eastAsia="Times New Roman" w:cstheme="minorHAnsi"/>
-                <w:b w:val="0"/>
-                <w:bCs w:val="0"/>
-                <w:u w:val="single"/>
-              </w:rPr>
-            </w:pPr>
-            <w:r>
-              <w:rPr>
-                <w:rFonts w:eastAsia="Times New Roman" w:cstheme="minorHAnsi"/>
-                <w:b w:val="0"/>
-                <w:bCs w:val="0"/>
-                <w:u w:val="single"/>
-              </w:rPr>
-              <w:t>ROS node</w:t>
-            </w:r>
-          </w:p>
-        </w:tc>
-        <w:tc>
-          <w:tcPr>
-            <w:tcW w:w="2785" w:type="dxa"/>
-          </w:tcPr>
-          <w:p>
-            <w:pPr>
-              <w:rPr>
-                <w:rFonts w:eastAsia="Times New Roman" w:cstheme="minorHAnsi"/>
-                <w:b w:val="0"/>
-                <w:bCs w:val="0"/>
-                <w:u w:val="single"/>
-              </w:rPr>
-            </w:pPr>
-            <w:r>
-              <w:rPr>
-                <w:rFonts w:eastAsia="Times New Roman" w:cstheme="minorHAnsi"/>
-                <w:b w:val="0"/>
-                <w:bCs w:val="0"/>
-                <w:u w:val="single"/>
-              </w:rPr>
-              <w:t>Description</w:t>
-            </w:r>
-          </w:p>
-        </w:tc>
-      </w:tr>
-      <w:tr>
-        <w:trPr>
-          <w:cnfStyle w:val="000000100000" w:firstRow="0" w:lastRow="0" w:firstColumn="0" w:lastColumn="0" w:oddVBand="0" w:evenVBand="0" w:oddHBand="1" w:evenHBand="0" w:firstRowFirstColumn="0" w:firstRowLastColumn="0" w:lastRowFirstColumn="0" w:lastRowLastColumn="0"/>
-        </w:trPr>
-        <w:tc>
-          <w:tcPr>
-            <w:tcW w:w="2785" w:type="dxa"/>
-          </w:tcPr>
-          <w:p>
-            <w:pPr>
-              <w:rPr>
-                <w:rFonts w:eastAsia="Times New Roman" w:cstheme="minorHAnsi"/>
-              </w:rPr>
-            </w:pPr>
-            <w:proofErr w:type="spellStart"/>
-            <w:r>
-              <w:rPr>
-                <w:rFonts w:eastAsia="Times New Roman" w:cstheme="minorHAnsi"/>
-                <w:u w:val="single"/>
-              </w:rPr>
-              <w:t>crcl</w:t>
-            </w:r>
-            <w:proofErr w:type="spellEnd"/>
-          </w:p>
-        </w:tc>
-        <w:tc>
-          <w:tcPr>
-            <w:tcW w:w="2785" w:type="dxa"/>
-          </w:tcPr>
-          <w:p>
-            <w:pPr>
-              <w:rPr>
-                <w:rFonts w:eastAsia="Times New Roman" w:cstheme="minorHAnsi"/>
-                <w:u w:val="single"/>
-              </w:rPr>
-            </w:pPr>
-            <w:r>
-              <w:rPr>
-                <w:rFonts w:eastAsia="Times New Roman" w:cstheme="minorHAnsi"/>
-                <w:u w:val="single"/>
-              </w:rPr>
-              <w:t>metapackage</w:t>
-            </w:r>
-          </w:p>
-        </w:tc>
-      </w:tr>
-      <w:tr>
-        <w:tc>
-          <w:tcPr>
-            <w:tcW w:w="2785" w:type="dxa"/>
-          </w:tcPr>
-          <w:p>
-            <w:pPr>
-              <w:shd w:val="clear" w:color="auto" w:fill="FFFFFF"/>
-              <w:rPr>
-                <w:rFonts w:eastAsia="Times New Roman" w:cstheme="minorHAnsi"/>
-              </w:rPr>
-            </w:pPr>
-            <w:proofErr w:type="spellStart"/>
-            <w:r>
-              <w:rPr>
-                <w:rFonts w:eastAsia="Times New Roman" w:cstheme="minorHAnsi"/>
-                <w:u w:val="single"/>
-              </w:rPr>
-              <w:t>crclapp</w:t>
-            </w:r>
-            <w:proofErr w:type="spellEnd"/>
-          </w:p>
-        </w:tc>
-        <w:tc>
-          <w:tcPr>
-            <w:tcW w:w="2785" w:type="dxa"/>
-          </w:tcPr>
-          <w:p>
-            <w:pPr>
-              <w:shd w:val="clear" w:color="auto" w:fill="FFFFFF"/>
-              <w:rPr>
-                <w:rFonts w:eastAsia="Times New Roman" w:cstheme="minorHAnsi"/>
-                <w:u w:val="single"/>
-              </w:rPr>
-            </w:pPr>
-            <w:proofErr w:type="spellStart"/>
-            <w:r>
-              <w:rPr>
-                <w:rFonts w:eastAsia="Times New Roman" w:cstheme="minorHAnsi"/>
-                <w:u w:val="single"/>
-              </w:rPr>
-              <w:t>Crcl</w:t>
-            </w:r>
-            <w:proofErr w:type="spellEnd"/>
-            <w:r>
-              <w:rPr>
-                <w:rFonts w:eastAsia="Times New Roman" w:cstheme="minorHAnsi"/>
-                <w:u w:val="single"/>
-              </w:rPr>
-              <w:t xml:space="preserve"> 2 ROS workspace node</w:t>
-            </w:r>
-          </w:p>
-        </w:tc>
-      </w:tr>
-      <w:tr>
-        <w:trPr>
-          <w:cnfStyle w:val="000000100000" w:firstRow="0" w:lastRow="0" w:firstColumn="0" w:lastColumn="0" w:oddVBand="0" w:evenVBand="0" w:oddHBand="1" w:evenHBand="0" w:firstRowFirstColumn="0" w:firstRowLastColumn="0" w:lastRowFirstColumn="0" w:lastRowLastColumn="0"/>
-        </w:trPr>
-        <w:tc>
-          <w:tcPr>
-            <w:tcW w:w="2785" w:type="dxa"/>
-          </w:tcPr>
-          <w:p>
-            <w:pPr>
-              <w:shd w:val="clear" w:color="auto" w:fill="FFFFFF"/>
-              <w:rPr>
-                <w:rFonts w:eastAsia="Times New Roman" w:cstheme="minorHAnsi"/>
-              </w:rPr>
-            </w:pPr>
-            <w:r>
-              <w:rPr>
-                <w:rFonts w:eastAsia="Times New Roman" w:cstheme="minorHAnsi"/>
-                <w:u w:val="single"/>
-              </w:rPr>
-              <w:t>fanuc_lrmate200id_support</w:t>
-            </w:r>
-          </w:p>
-        </w:tc>
-        <w:tc>
-          <w:tcPr>
-            <w:tcW w:w="2785" w:type="dxa"/>
-          </w:tcPr>
-          <w:p>
-            <w:pPr>
-              <w:shd w:val="clear" w:color="auto" w:fill="FFFFFF"/>
-              <w:rPr>
-                <w:rFonts w:eastAsia="Times New Roman" w:cstheme="minorHAnsi"/>
-                <w:u w:val="single"/>
-              </w:rPr>
-            </w:pPr>
-            <w:r>
-              <w:rPr>
-                <w:rFonts w:eastAsia="Times New Roman" w:cstheme="minorHAnsi"/>
-                <w:u w:val="single"/>
-              </w:rPr>
-              <w:t xml:space="preserve">configuration, URDF, launch and other files for Fanuc </w:t>
-            </w:r>
-            <w:proofErr w:type="spellStart"/>
-            <w:r>
-              <w:rPr>
-                <w:rFonts w:eastAsia="Times New Roman" w:cstheme="minorHAnsi"/>
-                <w:u w:val="single"/>
-              </w:rPr>
-              <w:t>LRMate</w:t>
-            </w:r>
-            <w:proofErr w:type="spellEnd"/>
-            <w:r>
-              <w:rPr>
-                <w:rFonts w:eastAsia="Times New Roman" w:cstheme="minorHAnsi"/>
-                <w:u w:val="single"/>
-              </w:rPr>
-              <w:t xml:space="preserve"> 200id robot</w:t>
-            </w:r>
-          </w:p>
-        </w:tc>
-      </w:tr>
-      <w:tr>
-        <w:tc>
-          <w:tcPr>
-            <w:tcW w:w="2785" w:type="dxa"/>
-          </w:tcPr>
-          <w:p>
-            <w:pPr>
-              <w:shd w:val="clear" w:color="auto" w:fill="FFFFFF"/>
-              <w:rPr>
-                <w:rFonts w:eastAsia="Times New Roman" w:cstheme="minorHAnsi"/>
-              </w:rPr>
-            </w:pPr>
-            <w:proofErr w:type="spellStart"/>
-            <w:r>
-              <w:rPr>
-                <w:rFonts w:eastAsia="Times New Roman" w:cstheme="minorHAnsi"/>
-                <w:u w:val="single"/>
-              </w:rPr>
-              <w:t>gzdatabase</w:t>
-            </w:r>
-            <w:proofErr w:type="spellEnd"/>
-          </w:p>
-        </w:tc>
-        <w:tc>
-          <w:tcPr>
-            <w:tcW w:w="2785" w:type="dxa"/>
-          </w:tcPr>
-          <w:p>
-            <w:pPr>
-              <w:shd w:val="clear" w:color="auto" w:fill="FFFFFF"/>
-              <w:rPr>
-                <w:rFonts w:eastAsia="Times New Roman" w:cstheme="minorHAnsi"/>
-                <w:u w:val="single"/>
-              </w:rPr>
-            </w:pPr>
-            <w:r>
-              <w:rPr>
-                <w:rFonts w:eastAsia="Times New Roman" w:cstheme="minorHAnsi"/>
-                <w:u w:val="single"/>
-              </w:rPr>
-              <w:t>Gazebo database of SDF models, meshes, etc.</w:t>
-            </w:r>
-          </w:p>
-        </w:tc>
-      </w:tr>
-      <w:tr>
-        <w:trPr>
-          <w:cnfStyle w:val="000000100000" w:firstRow="0" w:lastRow="0" w:firstColumn="0" w:lastColumn="0" w:oddVBand="0" w:evenVBand="0" w:oddHBand="1" w:evenHBand="0" w:firstRowFirstColumn="0" w:firstRowLastColumn="0" w:lastRowFirstColumn="0" w:lastRowLastColumn="0"/>
-        </w:trPr>
-        <w:tc>
-          <w:tcPr>
-            <w:tcW w:w="2785" w:type="dxa"/>
-          </w:tcPr>
-          <w:p>
-            <w:pPr>
-              <w:shd w:val="clear" w:color="auto" w:fill="FFFFFF"/>
-              <w:rPr>
-                <w:rFonts w:eastAsia="Times New Roman" w:cstheme="minorHAnsi"/>
-              </w:rPr>
-            </w:pPr>
-            <w:proofErr w:type="spellStart"/>
-            <w:r>
-              <w:rPr>
-                <w:rFonts w:eastAsia="Times New Roman" w:cstheme="minorHAnsi"/>
-                <w:u w:val="single"/>
-              </w:rPr>
-              <w:t>gzparallelgripperplugin</w:t>
-            </w:r>
-            <w:proofErr w:type="spellEnd"/>
-          </w:p>
-        </w:tc>
-        <w:tc>
-          <w:tcPr>
-            <w:tcW w:w="2785" w:type="dxa"/>
-          </w:tcPr>
-          <w:p>
-            <w:pPr>
-              <w:shd w:val="clear" w:color="auto" w:fill="FFFFFF"/>
-              <w:rPr>
-                <w:rFonts w:eastAsia="Times New Roman" w:cstheme="minorHAnsi"/>
-                <w:u w:val="single"/>
-              </w:rPr>
-            </w:pPr>
-            <w:r>
-              <w:rPr>
-                <w:rFonts w:eastAsia="Times New Roman" w:cstheme="minorHAnsi"/>
-                <w:u w:val="single"/>
-              </w:rPr>
-              <w:t xml:space="preserve">Gazebo C++ plugin for parallel gripper grasping. </w:t>
-            </w:r>
-          </w:p>
-        </w:tc>
-      </w:tr>
-      <w:tr>
-        <w:tc>
-          <w:tcPr>
-            <w:tcW w:w="2785" w:type="dxa"/>
-          </w:tcPr>
-          <w:p>
-            <w:pPr>
-              <w:shd w:val="clear" w:color="auto" w:fill="FFFFFF"/>
-              <w:rPr>
-                <w:rFonts w:eastAsia="Times New Roman" w:cstheme="minorHAnsi"/>
-              </w:rPr>
-            </w:pPr>
-            <w:r>
-              <w:rPr>
-                <w:rFonts w:eastAsia="Times New Roman" w:cstheme="minorHAnsi"/>
-                <w:u w:val="single"/>
-              </w:rPr>
-              <w:t>motoman_sia20d_support</w:t>
-            </w:r>
-          </w:p>
-        </w:tc>
-        <w:tc>
-          <w:tcPr>
-            <w:tcW w:w="2785" w:type="dxa"/>
-          </w:tcPr>
-          <w:p>
-            <w:pPr>
-              <w:shd w:val="clear" w:color="auto" w:fill="FFFFFF"/>
-              <w:rPr>
-                <w:rFonts w:eastAsia="Times New Roman" w:cstheme="minorHAnsi"/>
-                <w:u w:val="single"/>
-              </w:rPr>
-            </w:pPr>
-            <w:r>
-              <w:rPr>
-                <w:rFonts w:eastAsia="Times New Roman" w:cstheme="minorHAnsi"/>
-                <w:u w:val="single"/>
-              </w:rPr>
-              <w:t xml:space="preserve">configuration, URDF, launch and other files for </w:t>
-            </w:r>
-            <w:proofErr w:type="spellStart"/>
-            <w:r>
-              <w:rPr>
-                <w:rFonts w:eastAsia="Times New Roman" w:cstheme="minorHAnsi"/>
-                <w:u w:val="single"/>
-              </w:rPr>
-              <w:t>Motoman</w:t>
-            </w:r>
-            <w:proofErr w:type="spellEnd"/>
-            <w:r>
-              <w:rPr>
-                <w:rFonts w:eastAsia="Times New Roman" w:cstheme="minorHAnsi"/>
-                <w:u w:val="single"/>
-              </w:rPr>
-              <w:t xml:space="preserve"> Sia 20d robot</w:t>
-            </w:r>
-          </w:p>
-        </w:tc>
-      </w:tr>
-    </w:tbl>
-    <w:p/>
-    <w:p/>
-    <w:p/>
-    <w:p>
-      <w:pPr>
-        <w:pStyle w:val="Heading2"/>
-      </w:pPr>
-      <w:r>
-        <w:t>Configuring</w:t>
-      </w:r>
-    </w:p>
-    <w:p>
-      <w:r>
-        <w:t xml:space="preserve">The configuration for the crcl2ros workspace is defined </w:t>
-      </w:r>
-    </w:p>
-    <w:p/>
-    <w:p>
-      <w:bookmarkStart w:id="0" w:name="_GoBack"/>
-      <w:bookmarkEnd w:id="0"/>
-    </w:p>
     <w:sectPr>
       <w:pgSz w:w="12240" w:h="15840"/>
       <w:pgMar w:top="1440" w:right="1440" w:bottom="1440" w:left="1440" w:header="720" w:footer="720" w:gutter="0"/>
@@ -2663,7 +2131,6 @@
     <w:name w:val="Normal (Web)"/>
     <w:basedOn w:val="Normal"/>
     <w:uiPriority w:val="99"/>
-    <w:semiHidden/>
     <w:unhideWhenUsed/>
     <w:rsid w:val="003E4BE8"/>
     <w:pPr>
@@ -2677,7 +2144,6 @@
     <w:name w:val="Hyperlink"/>
     <w:basedOn w:val="DefaultParagraphFont"/>
     <w:uiPriority w:val="99"/>
-    <w:semiHidden/>
     <w:unhideWhenUsed/>
     <w:rsid w:val="00F2192F"/>
     <w:rPr>
@@ -2887,6 +2353,18 @@
     <w:name w:val="pl-smi"/>
     <w:basedOn w:val="DefaultParagraphFont"/>
     <w:rsid w:val="00345BDF"/>
+  </w:style>
+  <w:style w:type="character" w:styleId="UnresolvedMention">
+    <w:name w:val="Unresolved Mention"/>
+    <w:basedOn w:val="DefaultParagraphFont"/>
+    <w:uiPriority w:val="99"/>
+    <w:semiHidden/>
+    <w:unhideWhenUsed/>
+    <w:rsid w:val="004F1CD1"/>
+    <w:rPr>
+      <w:color w:val="605E5C"/>
+      <w:shd w:val="clear" w:color="auto" w:fill="E1DFDD"/>
+    </w:rPr>
   </w:style>
 </w:styles>
 </file>
@@ -3191,7 +2669,7 @@
 </file>
 
 <file path=customXml/itemProps1.xml><?xml version="1.0" encoding="utf-8"?>
-<ds:datastoreItem xmlns:ds="http://schemas.openxmlformats.org/officeDocument/2006/customXml" ds:itemID="{9918B13F-90F9-4973-A14D-C205330AD1EB}">
+<ds:datastoreItem xmlns:ds="http://schemas.openxmlformats.org/officeDocument/2006/customXml" ds:itemID="{2F576D9F-3E55-4C00-9EE9-C84058E7299E}">
   <ds:schemaRefs>
     <ds:schemaRef ds:uri="http://schemas.openxmlformats.org/officeDocument/2006/bibliography"/>
   </ds:schemaRefs>
